--- a/T1/ESOF-2017-18-T1-3MIEIC4-B.docx
+++ b/T1/ESOF-2017-18-T1-3MIEIC4-B.docx
@@ -1,6 +1,6 @@
 
 <file path=word/document.xml><?xml version="1.0" encoding="utf-8"?>
-<w:document xmlns:wpc="http://schemas.microsoft.com/office/word/2010/wordprocessingCanvas" xmlns:mo="http://schemas.microsoft.com/office/mac/office/2008/main" xmlns:mc="http://schemas.openxmlformats.org/markup-compatibility/2006" xmlns:mv="urn:schemas-microsoft-com:mac:vml" xmlns:o="urn:schemas-microsoft-com:office:office" xmlns:r="http://schemas.openxmlformats.org/officeDocument/2006/relationships" xmlns:m="http://schemas.openxmlformats.org/officeDocument/2006/math" xmlns:v="urn:schemas-microsoft-com:vml" xmlns:wp14="http://schemas.microsoft.com/office/word/2010/wordprocessingDrawing" xmlns:wp="http://schemas.openxmlformats.org/drawingml/2006/wordprocessingDrawing" xmlns:w10="urn:schemas-microsoft-com:office:word" xmlns:w="http://schemas.openxmlformats.org/wordprocessingml/2006/main" xmlns:w14="http://schemas.microsoft.com/office/word/2010/wordml" xmlns:w15="http://schemas.microsoft.com/office/word/2012/wordml" xmlns:wpg="http://schemas.microsoft.com/office/word/2010/wordprocessingGroup" xmlns:wpi="http://schemas.microsoft.com/office/word/2010/wordprocessingInk" xmlns:wne="http://schemas.microsoft.com/office/word/2006/wordml" xmlns:wps="http://schemas.microsoft.com/office/word/2010/wordprocessingShape" mc:Ignorable="w14 w15 wp14">
+<w:document xmlns:wpc="http://schemas.microsoft.com/office/word/2010/wordprocessingCanvas" xmlns:cx="http://schemas.microsoft.com/office/drawing/2014/chartex" xmlns:cx1="http://schemas.microsoft.com/office/drawing/2015/9/8/chartex" xmlns:cx2="http://schemas.microsoft.com/office/drawing/2015/10/21/chartex" xmlns:cx3="http://schemas.microsoft.com/office/drawing/2016/5/9/chartex" xmlns:cx4="http://schemas.microsoft.com/office/drawing/2016/5/10/chartex" xmlns:cx5="http://schemas.microsoft.com/office/drawing/2016/5/11/chartex" xmlns:cx6="http://schemas.microsoft.com/office/drawing/2016/5/12/chartex" xmlns:cx7="http://schemas.microsoft.com/office/drawing/2016/5/13/chartex" xmlns:cx8="http://schemas.microsoft.com/office/drawing/2016/5/14/chartex" xmlns:mc="http://schemas.openxmlformats.org/markup-compatibility/2006" xmlns:aink="http://schemas.microsoft.com/office/drawing/2016/ink" xmlns:am3d="http://schemas.microsoft.com/office/drawing/2017/model3d" xmlns:o="urn:schemas-microsoft-com:office:office" xmlns:r="http://schemas.openxmlformats.org/officeDocument/2006/relationships" xmlns:m="http://schemas.openxmlformats.org/officeDocument/2006/math" xmlns:v="urn:schemas-microsoft-com:vml" xmlns:wp14="http://schemas.microsoft.com/office/word/2010/wordprocessingDrawing" xmlns:wp="http://schemas.openxmlformats.org/drawingml/2006/wordprocessingDrawing" xmlns:w10="urn:schemas-microsoft-com:office:word" xmlns:w="http://schemas.openxmlformats.org/wordprocessingml/2006/main" xmlns:w14="http://schemas.microsoft.com/office/word/2010/wordml" xmlns:w15="http://schemas.microsoft.com/office/word/2012/wordml" xmlns:w16cid="http://schemas.microsoft.com/office/word/2016/wordml/cid" xmlns:w16se="http://schemas.microsoft.com/office/word/2015/wordml/symex" xmlns:wpg="http://schemas.microsoft.com/office/word/2010/wordprocessingGroup" xmlns:wpi="http://schemas.microsoft.com/office/word/2010/wordprocessingInk" xmlns:wne="http://schemas.microsoft.com/office/word/2006/wordml" xmlns:wps="http://schemas.microsoft.com/office/word/2010/wordprocessingShape" mc:Ignorable="w14 w15 w16se w16cid wp14">
   <w:body>
     <w:p>
       <w:r>
@@ -195,7 +195,27 @@
                                 <w:sz w:val="20"/>
                                 <w:szCs w:val="61"/>
                               </w:rPr>
-                              <w:t>(7th October 2017</w:t>
+                              <w:t xml:space="preserve">(7th </w:t>
+                            </w:r>
+                            <w:proofErr w:type="spellStart"/>
+                            <w:r>
+                              <w:rPr>
+                                <w:rFonts w:ascii="Century Schoolbook" w:hAnsi="Century Schoolbook"/>
+                                <w:i/>
+                                <w:sz w:val="20"/>
+                                <w:szCs w:val="61"/>
+                              </w:rPr>
+                              <w:t>October</w:t>
+                            </w:r>
+                            <w:proofErr w:type="spellEnd"/>
+                            <w:r>
+                              <w:rPr>
+                                <w:rFonts w:ascii="Century Schoolbook" w:hAnsi="Century Schoolbook"/>
+                                <w:i/>
+                                <w:sz w:val="20"/>
+                                <w:szCs w:val="61"/>
+                              </w:rPr>
+                              <w:t xml:space="preserve"> 2017</w:t>
                             </w:r>
                             <w:r>
                               <w:rPr>
@@ -229,11 +249,11 @@
           </mc:Choice>
           <mc:Fallback>
             <w:pict>
-              <v:shapetype w14:anchorId="0B561F7F" id="_x0000_t202" coordsize="21600,21600" o:spt="202" path="m0,0l0,21600,21600,21600,21600,0xe">
+              <v:shapetype w14:anchorId="0B561F7F" id="_x0000_t202" coordsize="21600,21600" o:spt="202" path="m,l,21600r21600,l21600,xe">
                 <v:stroke joinstyle="miter"/>
                 <v:path gradientshapeok="t" o:connecttype="rect"/>
               </v:shapetype>
-              <v:shape id="Caixa de texto 1" o:spid="_x0000_s1026" type="#_x0000_t202" style="position:absolute;margin-left:0;margin-top:0;width:548pt;height:182pt;z-index:251663360;visibility:visible;mso-wrap-style:square;mso-width-percent:0;mso-height-percent:0;mso-wrap-distance-left:9pt;mso-wrap-distance-top:0;mso-wrap-distance-right:9pt;mso-wrap-distance-bottom:0;mso-position-horizontal:center;mso-position-horizontal-relative:margin;mso-position-vertical:center;mso-position-vertical-relative:margin;mso-width-percent:0;mso-height-percent:0;mso-width-relative:margin;mso-height-relative:margin;v-text-anchor:top" o:gfxdata="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" fillcolor="white [3201]" stroked="f" strokeweight=".5pt">
+              <v:shape id="Caixa de texto 1" o:spid="_x0000_s1026" type="#_x0000_t202" style="position:absolute;margin-left:0;margin-top:0;width:548pt;height:182pt;z-index:251663360;visibility:visible;mso-wrap-style:square;mso-width-percent:0;mso-height-percent:0;mso-wrap-distance-left:9pt;mso-wrap-distance-top:0;mso-wrap-distance-right:9pt;mso-wrap-distance-bottom:0;mso-position-horizontal:center;mso-position-horizontal-relative:margin;mso-position-vertical:center;mso-position-vertical-relative:margin;mso-width-percent:0;mso-height-percent:0;mso-width-relative:margin;mso-height-relative:margin;v-text-anchor:top" o:gfxdata="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" fillcolor="white [3201]" stroked="f" strokeweight=".5pt">
                 <v:textbox>
                   <w:txbxContent>
                     <w:p>
@@ -315,7 +335,27 @@
                           <w:sz w:val="20"/>
                           <w:szCs w:val="61"/>
                         </w:rPr>
-                        <w:t>(7th October 2017</w:t>
+                        <w:t xml:space="preserve">(7th </w:t>
+                      </w:r>
+                      <w:proofErr w:type="spellStart"/>
+                      <w:r>
+                        <w:rPr>
+                          <w:rFonts w:ascii="Century Schoolbook" w:hAnsi="Century Schoolbook"/>
+                          <w:i/>
+                          <w:sz w:val="20"/>
+                          <w:szCs w:val="61"/>
+                        </w:rPr>
+                        <w:t>October</w:t>
+                      </w:r>
+                      <w:proofErr w:type="spellEnd"/>
+                      <w:r>
+                        <w:rPr>
+                          <w:rFonts w:ascii="Century Schoolbook" w:hAnsi="Century Schoolbook"/>
+                          <w:i/>
+                          <w:sz w:val="20"/>
+                          <w:szCs w:val="61"/>
+                        </w:rPr>
+                        <w:t xml:space="preserve"> 2017</w:t>
                       </w:r>
                       <w:r>
                         <w:rPr>
@@ -544,7 +584,7 @@
           </mc:Choice>
           <mc:Fallback>
             <w:pict>
-              <v:shape w14:anchorId="49C6097F" id="Caixa de texto 3" o:spid="_x0000_s1027" type="#_x0000_t202" style="position:absolute;margin-left:0;margin-top:1.75pt;width:301.5pt;height:67.5pt;z-index:251665408;visibility:visible;mso-wrap-style:square;mso-width-percent:0;mso-height-percent:0;mso-wrap-distance-left:9pt;mso-wrap-distance-top:0;mso-wrap-distance-right:9pt;mso-wrap-distance-bottom:0;mso-position-horizontal:left;mso-position-horizontal-relative:margin;mso-position-vertical:absolute;mso-position-vertical-relative:text;mso-width-percent:0;mso-height-percent:0;mso-width-relative:margin;mso-height-relative:margin;v-text-anchor:top" o:gfxdata="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" fillcolor="white [3201]" stroked="f" strokeweight=".5pt">
+              <v:shape w14:anchorId="49C6097F" id="Caixa de texto 3" o:spid="_x0000_s1027" type="#_x0000_t202" style="position:absolute;margin-left:0;margin-top:1.75pt;width:301.5pt;height:67.5pt;z-index:251665408;visibility:visible;mso-wrap-style:square;mso-width-percent:0;mso-height-percent:0;mso-wrap-distance-left:9pt;mso-wrap-distance-top:0;mso-wrap-distance-right:9pt;mso-wrap-distance-bottom:0;mso-position-horizontal:left;mso-position-horizontal-relative:margin;mso-position-vertical:absolute;mso-position-vertical-relative:text;mso-width-percent:0;mso-height-percent:0;mso-width-relative:margin;mso-height-relative:margin;v-text-anchor:top" o:gfxdata="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" fillcolor="white [3201]" stroked="f" strokeweight=".5pt">
                 <v:textbox>
                   <w:txbxContent>
                     <w:p>
@@ -695,7 +735,7 @@
     </w:p>
     <w:tbl>
       <w:tblPr>
-        <w:tblStyle w:val="TableGrid"/>
+        <w:tblStyle w:val="TabelacomGrelha"/>
         <w:tblW w:w="0" w:type="auto"/>
         <w:tblBorders>
           <w:top w:val="none" w:sz="0" w:space="0" w:color="auto"/>
@@ -731,7 +771,25 @@
                 <w:b/>
                 <w:sz w:val="24"/>
               </w:rPr>
-              <w:t>Software Failure Case</w:t>
+              <w:t xml:space="preserve">Software </w:t>
+            </w:r>
+            <w:proofErr w:type="spellStart"/>
+            <w:r>
+              <w:rPr>
+                <w:rFonts w:ascii="Century Schoolbook" w:hAnsi="Century Schoolbook"/>
+                <w:b/>
+                <w:sz w:val="24"/>
+              </w:rPr>
+              <w:t>Failure</w:t>
+            </w:r>
+            <w:proofErr w:type="spellEnd"/>
+            <w:r>
+              <w:rPr>
+                <w:rFonts w:ascii="Century Schoolbook" w:hAnsi="Century Schoolbook"/>
+                <w:b/>
+                <w:sz w:val="24"/>
+              </w:rPr>
+              <w:t xml:space="preserve"> Case</w:t>
             </w:r>
             <w:r>
               <w:rPr>
@@ -969,8 +1027,17 @@
                 <w:rFonts w:ascii="Century Schoolbook" w:hAnsi="Century Schoolbook"/>
                 <w:sz w:val="24"/>
               </w:rPr>
-              <w:t xml:space="preserve">          No Silver Bullet</w:t>
+              <w:t xml:space="preserve">          No Silver </w:t>
             </w:r>
+            <w:proofErr w:type="spellStart"/>
+            <w:r>
+              <w:rPr>
+                <w:rFonts w:ascii="Century Schoolbook" w:hAnsi="Century Schoolbook"/>
+                <w:sz w:val="24"/>
+              </w:rPr>
+              <w:t>Bullet</w:t>
+            </w:r>
+            <w:proofErr w:type="spellEnd"/>
           </w:p>
         </w:tc>
         <w:tc>
@@ -1011,8 +1078,9 @@
     </w:p>
     <w:p>
       <w:pPr>
-        <w:pStyle w:val="PlainText"/>
+        <w:pStyle w:val="Textosimples"/>
         <w:spacing w:after="240" w:line="276" w:lineRule="auto"/>
+        <w:jc w:val="both"/>
         <w:rPr>
           <w:rFonts w:ascii="Times New Roman" w:hAnsi="Times New Roman" w:cs="Times New Roman"/>
           <w:b/>
@@ -1037,7 +1105,7 @@
     </w:p>
     <w:p>
       <w:pPr>
-        <w:pStyle w:val="PlainText"/>
+        <w:pStyle w:val="Textosimples"/>
         <w:spacing w:line="276" w:lineRule="auto"/>
         <w:ind w:firstLine="708"/>
         <w:jc w:val="both"/>
@@ -1055,12 +1123,31 @@
           <w:szCs w:val="24"/>
           <w:lang w:val="en-US"/>
         </w:rPr>
-        <w:t>Caesars Entertainment in New Jersey emailed promotions to 250 people who self-identify as compulsive online gamblers and are trying to avoid exactly this type of temptation by adding themselves to a do-not-send list.</w:t>
-      </w:r>
-    </w:p>
-    <w:p>
-      <w:pPr>
-        <w:pStyle w:val="PlainText"/>
+        <w:t xml:space="preserve">Caesars Entertainment in New Jersey emailed </w:t>
+      </w:r>
+      <w:r>
+        <w:rPr>
+          <w:rFonts w:ascii="Times New Roman" w:hAnsi="Times New Roman" w:cs="Times New Roman"/>
+          <w:b/>
+          <w:sz w:val="24"/>
+          <w:szCs w:val="24"/>
+          <w:lang w:val="en-US"/>
+        </w:rPr>
+        <w:t>promotions to 250 people who self-identify as compulsive online gamblers</w:t>
+      </w:r>
+      <w:r>
+        <w:rPr>
+          <w:rFonts w:ascii="Times New Roman" w:hAnsi="Times New Roman" w:cs="Times New Roman"/>
+          <w:sz w:val="24"/>
+          <w:szCs w:val="24"/>
+          <w:lang w:val="en-US"/>
+        </w:rPr>
+        <w:t xml:space="preserve"> and are trying to avoid exactly this type of temptation by adding themselves to a do-not-send list.</w:t>
+      </w:r>
+    </w:p>
+    <w:p>
+      <w:pPr>
+        <w:pStyle w:val="Textosimples"/>
         <w:spacing w:line="276" w:lineRule="auto"/>
         <w:ind w:firstLine="708"/>
         <w:jc w:val="both"/>
@@ -1078,12 +1165,32 @@
           <w:szCs w:val="24"/>
           <w:lang w:val="en-US"/>
         </w:rPr>
-        <w:t>Caesars Entertainment says a "back-end software issue" caused it to wrongly e-mail promotional gambling material to more than 250 "compulsive" online gamblers.</w:t>
-      </w:r>
-    </w:p>
-    <w:p>
-      <w:pPr>
-        <w:pStyle w:val="PlainText"/>
+        <w:t>Caesars Entertainment says a "</w:t>
+      </w:r>
+      <w:r>
+        <w:rPr>
+          <w:rFonts w:ascii="Times New Roman" w:hAnsi="Times New Roman" w:cs="Times New Roman"/>
+          <w:b/>
+          <w:i/>
+          <w:sz w:val="24"/>
+          <w:szCs w:val="24"/>
+          <w:lang w:val="en-US"/>
+        </w:rPr>
+        <w:t>back-end software issue</w:t>
+      </w:r>
+      <w:r>
+        <w:rPr>
+          <w:rFonts w:ascii="Times New Roman" w:hAnsi="Times New Roman" w:cs="Times New Roman"/>
+          <w:sz w:val="24"/>
+          <w:szCs w:val="24"/>
+          <w:lang w:val="en-US"/>
+        </w:rPr>
+        <w:t>" caused it to wrongly e-mail promotional gambling material to more than 250 "compulsive" online gamblers.</w:t>
+      </w:r>
+    </w:p>
+    <w:p>
+      <w:pPr>
+        <w:pStyle w:val="Textosimples"/>
         <w:spacing w:line="276" w:lineRule="auto"/>
         <w:ind w:firstLine="708"/>
         <w:jc w:val="both"/>
@@ -1101,12 +1208,70 @@
           <w:szCs w:val="24"/>
           <w:lang w:val="en-US"/>
         </w:rPr>
-        <w:t>"The issue that caused our system to inadvertently target their patrons has been fixed and we have had no incidents since," Palansky said in a statement Wednesday. "We can assure the public that this lapse on our part was not an intentional targeting of their patrons, but simply a back-end software issue that failed to properly scrub our database before certain mailings."</w:t>
-      </w:r>
-    </w:p>
-    <w:p>
-      <w:pPr>
-        <w:pStyle w:val="PlainText"/>
+        <w:t>"</w:t>
+      </w:r>
+      <w:r>
+        <w:rPr>
+          <w:rFonts w:ascii="Times New Roman" w:hAnsi="Times New Roman" w:cs="Times New Roman"/>
+          <w:i/>
+          <w:sz w:val="24"/>
+          <w:szCs w:val="24"/>
+          <w:lang w:val="en-US"/>
+        </w:rPr>
+        <w:t>The issue that caused our system to inadvertently target their patrons has been fixed and we have had no incidents since</w:t>
+      </w:r>
+      <w:r>
+        <w:rPr>
+          <w:rFonts w:ascii="Times New Roman" w:hAnsi="Times New Roman" w:cs="Times New Roman"/>
+          <w:sz w:val="24"/>
+          <w:szCs w:val="24"/>
+          <w:lang w:val="en-US"/>
+        </w:rPr>
+        <w:t xml:space="preserve">," </w:t>
+      </w:r>
+      <w:proofErr w:type="spellStart"/>
+      <w:r>
+        <w:rPr>
+          <w:rFonts w:ascii="Times New Roman" w:hAnsi="Times New Roman" w:cs="Times New Roman"/>
+          <w:sz w:val="24"/>
+          <w:szCs w:val="24"/>
+          <w:lang w:val="en-US"/>
+        </w:rPr>
+        <w:t>Palansky</w:t>
+      </w:r>
+      <w:proofErr w:type="spellEnd"/>
+      <w:r>
+        <w:rPr>
+          <w:rFonts w:ascii="Times New Roman" w:hAnsi="Times New Roman" w:cs="Times New Roman"/>
+          <w:sz w:val="24"/>
+          <w:szCs w:val="24"/>
+          <w:lang w:val="en-US"/>
+        </w:rPr>
+        <w:t xml:space="preserve"> said in a statement Wednesday. "</w:t>
+      </w:r>
+      <w:r>
+        <w:rPr>
+          <w:rFonts w:ascii="Times New Roman" w:hAnsi="Times New Roman" w:cs="Times New Roman"/>
+          <w:i/>
+          <w:sz w:val="24"/>
+          <w:szCs w:val="24"/>
+          <w:lang w:val="en-US"/>
+        </w:rPr>
+        <w:t>We can assure the public that this lapse on our part was not an intentional targeting of their patrons, but simply a back-end software issue that failed to properly scrub our database before certain mailings</w:t>
+      </w:r>
+      <w:r>
+        <w:rPr>
+          <w:rFonts w:ascii="Times New Roman" w:hAnsi="Times New Roman" w:cs="Times New Roman"/>
+          <w:sz w:val="24"/>
+          <w:szCs w:val="24"/>
+          <w:lang w:val="en-US"/>
+        </w:rPr>
+        <w:t>."</w:t>
+      </w:r>
+    </w:p>
+    <w:p>
+      <w:pPr>
+        <w:pStyle w:val="Textosimples"/>
         <w:spacing w:line="276" w:lineRule="auto"/>
         <w:ind w:firstLine="708"/>
         <w:jc w:val="both"/>
@@ -1129,7 +1294,7 @@
     </w:p>
     <w:p>
       <w:pPr>
-        <w:pStyle w:val="PlainText"/>
+        <w:pStyle w:val="Textosimples"/>
         <w:spacing w:line="276" w:lineRule="auto"/>
         <w:ind w:firstLine="708"/>
         <w:jc w:val="both"/>
@@ -1147,12 +1312,71 @@
           <w:szCs w:val="24"/>
           <w:lang w:val="en-US"/>
         </w:rPr>
-        <w:t>Even though online gambling is legal, caesars entertainment corp has been hit with a $10,000 civil penalty.</w:t>
-      </w:r>
-    </w:p>
-    <w:p>
-      <w:pPr>
-        <w:pStyle w:val="PlainText"/>
+        <w:t xml:space="preserve">Even though online gambling is legal, </w:t>
+      </w:r>
+      <w:proofErr w:type="spellStart"/>
+      <w:r>
+        <w:rPr>
+          <w:rFonts w:ascii="Times New Roman" w:hAnsi="Times New Roman" w:cs="Times New Roman"/>
+          <w:sz w:val="24"/>
+          <w:szCs w:val="24"/>
+          <w:lang w:val="en-US"/>
+        </w:rPr>
+        <w:t>caesars</w:t>
+      </w:r>
+      <w:proofErr w:type="spellEnd"/>
+      <w:r>
+        <w:rPr>
+          <w:rFonts w:ascii="Times New Roman" w:hAnsi="Times New Roman" w:cs="Times New Roman"/>
+          <w:sz w:val="24"/>
+          <w:szCs w:val="24"/>
+          <w:lang w:val="en-US"/>
+        </w:rPr>
+        <w:t xml:space="preserve"> entertainment </w:t>
+      </w:r>
+      <w:proofErr w:type="spellStart"/>
+      <w:r>
+        <w:rPr>
+          <w:rFonts w:ascii="Times New Roman" w:hAnsi="Times New Roman" w:cs="Times New Roman"/>
+          <w:sz w:val="24"/>
+          <w:szCs w:val="24"/>
+          <w:lang w:val="en-US"/>
+        </w:rPr>
+        <w:t>corp</w:t>
+      </w:r>
+      <w:proofErr w:type="spellEnd"/>
+      <w:r>
+        <w:rPr>
+          <w:rFonts w:ascii="Times New Roman" w:hAnsi="Times New Roman" w:cs="Times New Roman"/>
+          <w:sz w:val="24"/>
+          <w:szCs w:val="24"/>
+          <w:lang w:val="en-US"/>
+        </w:rPr>
+        <w:t xml:space="preserve"> has been hit with </w:t>
+      </w:r>
+      <w:r>
+        <w:rPr>
+          <w:rFonts w:ascii="Times New Roman" w:hAnsi="Times New Roman" w:cs="Times New Roman"/>
+          <w:b/>
+          <w:sz w:val="24"/>
+          <w:szCs w:val="24"/>
+          <w:lang w:val="en-US"/>
+        </w:rPr>
+        <w:t>a $10,000 civil penalty</w:t>
+      </w:r>
+      <w:r>
+        <w:rPr>
+          <w:rFonts w:ascii="Times New Roman" w:hAnsi="Times New Roman" w:cs="Times New Roman"/>
+          <w:sz w:val="24"/>
+          <w:szCs w:val="24"/>
+          <w:lang w:val="en-US"/>
+        </w:rPr>
+        <w:t>.</w:t>
+      </w:r>
+    </w:p>
+    <w:p>
+      <w:pPr>
+        <w:pStyle w:val="Textosimples"/>
         <w:spacing w:line="276" w:lineRule="auto"/>
         <w:ind w:firstLine="708"/>
         <w:jc w:val="both"/>
@@ -1170,12 +1394,31 @@
           <w:szCs w:val="24"/>
           <w:lang w:val="en-US"/>
         </w:rPr>
-        <w:t>It's not the first time Caesars has been dinged in connection to compulsive gambling. In May, it was penalized $3,000 because it did not include in a legible manner the compulsive gambling "1-800-GAMBLER" phone hotline on billboards hawking online gambling.</w:t>
-      </w:r>
-    </w:p>
-    <w:p>
-      <w:pPr>
-        <w:pStyle w:val="PlainText"/>
+        <w:t xml:space="preserve">It's not the first time Caesars has been dinged in connection to compulsive gambling. In May, </w:t>
+      </w:r>
+      <w:r>
+        <w:rPr>
+          <w:rFonts w:ascii="Times New Roman" w:hAnsi="Times New Roman" w:cs="Times New Roman"/>
+          <w:b/>
+          <w:sz w:val="24"/>
+          <w:szCs w:val="24"/>
+          <w:lang w:val="en-US"/>
+        </w:rPr>
+        <w:t>it was penalized $3,000 because it did not include in a legible manner the compulsive gambling "1-800-GAMBLER" phone hotline</w:t>
+      </w:r>
+      <w:r>
+        <w:rPr>
+          <w:rFonts w:ascii="Times New Roman" w:hAnsi="Times New Roman" w:cs="Times New Roman"/>
+          <w:sz w:val="24"/>
+          <w:szCs w:val="24"/>
+          <w:lang w:val="en-US"/>
+        </w:rPr>
+        <w:t xml:space="preserve"> on billboards hawking online gambling.</w:t>
+      </w:r>
+    </w:p>
+    <w:p>
+      <w:pPr>
+        <w:pStyle w:val="Textosimples"/>
         <w:spacing w:line="276" w:lineRule="auto"/>
         <w:jc w:val="both"/>
         <w:rPr>
@@ -1188,7 +1431,7 @@
     </w:p>
     <w:p>
       <w:pPr>
-        <w:pStyle w:val="PlainText"/>
+        <w:pStyle w:val="Textosimples"/>
         <w:spacing w:line="276" w:lineRule="auto"/>
         <w:jc w:val="both"/>
         <w:rPr>
@@ -1212,7 +1455,7 @@
     </w:p>
     <w:p>
       <w:pPr>
-        <w:pStyle w:val="PlainText"/>
+        <w:pStyle w:val="Textosimples"/>
         <w:spacing w:line="276" w:lineRule="auto"/>
         <w:jc w:val="both"/>
         <w:rPr>
@@ -1225,7 +1468,7 @@
       <w:hyperlink r:id="rId9" w:history="1">
         <w:r>
           <w:rPr>
-            <w:rStyle w:val="Hyperlink"/>
+            <w:rStyle w:val="Hiperligao"/>
             <w:rFonts w:ascii="Times New Roman" w:hAnsi="Times New Roman" w:cs="Times New Roman"/>
             <w:sz w:val="24"/>
             <w:szCs w:val="24"/>
@@ -1237,7 +1480,7 @@
     </w:p>
     <w:p>
       <w:pPr>
-        <w:pStyle w:val="PlainText"/>
+        <w:pStyle w:val="Textosimples"/>
         <w:spacing w:line="276" w:lineRule="auto"/>
         <w:jc w:val="both"/>
         <w:rPr>
@@ -1250,7 +1493,7 @@
       <w:hyperlink r:id="rId10" w:history="1">
         <w:r>
           <w:rPr>
-            <w:rStyle w:val="Hyperlink"/>
+            <w:rStyle w:val="Hiperligao"/>
             <w:rFonts w:ascii="Times New Roman" w:hAnsi="Times New Roman" w:cs="Times New Roman"/>
             <w:sz w:val="24"/>
             <w:szCs w:val="24"/>
@@ -1262,7 +1505,7 @@
     </w:p>
     <w:p>
       <w:pPr>
-        <w:pStyle w:val="PlainText"/>
+        <w:pStyle w:val="Textosimples"/>
         <w:spacing w:line="276" w:lineRule="auto"/>
         <w:jc w:val="both"/>
         <w:rPr>
@@ -1275,7 +1518,7 @@
       <w:hyperlink r:id="rId11" w:history="1">
         <w:r>
           <w:rPr>
-            <w:rStyle w:val="Hyperlink"/>
+            <w:rStyle w:val="Hiperligao"/>
             <w:rFonts w:ascii="Times New Roman" w:hAnsi="Times New Roman" w:cs="Times New Roman"/>
             <w:sz w:val="24"/>
             <w:szCs w:val="24"/>
@@ -1411,7 +1654,24 @@
           <w:shd w:val="clear" w:color="auto" w:fill="FFFFFF"/>
           <w:lang w:val="en-GB"/>
         </w:rPr>
-        <w:t>"Approximately 3 percent of all released inmates since 2002 were released earlier than allowed by law," said Nick Brown, the governor's general counsel. He said the problem was first flagged when a crime victim's family was notified the perpetrator was about to get out — early. "The family did its own calculation, determined that the offender was getting out earlier than the court had ordered, and contacted the department to ask why this was happening," Brown said.</w:t>
+        <w:t xml:space="preserve">"Approximately 3 percent of all released inmates since 2002 were released earlier than allowed by law," said Nick Brown, the governor's general counsel. He said the problem was first flagged when a crime victim's family was notified the perpetrator was about to get out — early. </w:t>
+      </w:r>
+      <w:r>
+        <w:rPr>
+          <w:rFonts w:ascii="Times New Roman" w:hAnsi="Times New Roman" w:cs="Times New Roman"/>
+          <w:i/>
+          <w:shd w:val="clear" w:color="auto" w:fill="FFFFFF"/>
+          <w:lang w:val="en-GB"/>
+        </w:rPr>
+        <w:t>"The family did its own calculation, determined that the offender was getting out earlier than the court had ordered, and contacted the department to ask why this was happening,"</w:t>
+      </w:r>
+      <w:r>
+        <w:rPr>
+          <w:rFonts w:ascii="Times New Roman" w:hAnsi="Times New Roman" w:cs="Times New Roman"/>
+          <w:shd w:val="clear" w:color="auto" w:fill="FFFFFF"/>
+          <w:lang w:val="en-GB"/>
+        </w:rPr>
+        <w:t xml:space="preserve"> Brown said.</w:t>
       </w:r>
     </w:p>
     <w:p>
@@ -1434,105 +1694,174 @@
         </w:rPr>
         <w:t>Washington state officials are now in full </w:t>
       </w:r>
+      <w:r>
+        <w:rPr>
+          <w:shd w:val="clear" w:color="auto" w:fill="FFFFFF"/>
+          <w:lang w:val="en-GB"/>
+        </w:rPr>
+        <w:t>damage-control mode.</w:t>
+      </w:r>
+      <w:r>
+        <w:rPr>
+          <w:shd w:val="clear" w:color="auto" w:fill="FFFFFF"/>
+          <w:lang w:val="en-GB"/>
+        </w:rPr>
+        <w:t xml:space="preserve"> Until the software is fixed, they say no one will be released without a </w:t>
+      </w:r>
+      <w:r>
+        <w:rPr>
+          <w:i/>
+          <w:shd w:val="clear" w:color="auto" w:fill="FFFFFF"/>
+          <w:lang w:val="en-GB"/>
+        </w:rPr>
+        <w:t>"hand-calculatio</w:t>
+      </w:r>
+      <w:bookmarkStart w:id="0" w:name="_GoBack"/>
+      <w:r>
+        <w:rPr>
+          <w:shd w:val="clear" w:color="auto" w:fill="FFFFFF"/>
+          <w:lang w:val="en-GB"/>
+        </w:rPr>
+        <w:t>n"</w:t>
+      </w:r>
+      <w:r>
+        <w:rPr>
+          <w:shd w:val="clear" w:color="auto" w:fill="FFFFFF"/>
+          <w:lang w:val="en-GB"/>
+        </w:rPr>
+        <w:t xml:space="preserve"> </w:t>
+      </w:r>
+      <w:bookmarkEnd w:id="0"/>
+      <w:r>
+        <w:rPr>
+          <w:shd w:val="clear" w:color="auto" w:fill="FFFFFF"/>
+          <w:lang w:val="en-GB"/>
+        </w:rPr>
+        <w:t>of the release date. </w:t>
+      </w:r>
+      <w:r>
+        <w:rPr>
+          <w:lang w:val="en-GB"/>
+        </w:rPr>
+        <w:t xml:space="preserve">State officials said that many early-release prisoners would have to return to jail to finish their sentences. </w:t>
+      </w:r>
+      <w:r>
+        <w:rPr>
+          <w:shd w:val="clear" w:color="auto" w:fill="FFFFFF"/>
+          <w:lang w:val="en-GB"/>
+        </w:rPr>
+        <w:t xml:space="preserve">Analysis of the errors showed that, on average, </w:t>
+      </w:r>
+      <w:r>
+        <w:rPr>
+          <w:b/>
+          <w:shd w:val="clear" w:color="auto" w:fill="FFFFFF"/>
+          <w:lang w:val="en-GB"/>
+        </w:rPr>
+        <w:t>prisoners whose sentences were wrongly calculated got out 49 days early. One prisoner had his sentence cut by 600 days</w:t>
+      </w:r>
+      <w:r>
+        <w:rPr>
+          <w:b/>
+          <w:lang w:val="en-GB"/>
+        </w:rPr>
+        <w:t>.</w:t>
+      </w:r>
+      <w:r>
+        <w:rPr>
+          <w:lang w:val="en-GB"/>
+        </w:rPr>
+        <w:t xml:space="preserve"> In a conference </w:t>
+      </w:r>
+      <w:proofErr w:type="spellStart"/>
+      <w:r>
+        <w:rPr>
+          <w:lang w:val="en-GB"/>
+        </w:rPr>
+        <w:t>cal</w:t>
+      </w:r>
+      <w:proofErr w:type="spellEnd"/>
+      <w:r>
+        <w:rPr>
+          <w:lang w:val="en-GB"/>
+        </w:rPr>
+        <w:t xml:space="preserve">, Dan </w:t>
+      </w:r>
+      <w:proofErr w:type="spellStart"/>
+      <w:r>
+        <w:rPr>
+          <w:lang w:val="en-GB"/>
+        </w:rPr>
+        <w:t>Pacholke</w:t>
+      </w:r>
+      <w:proofErr w:type="spellEnd"/>
+      <w:r>
+        <w:rPr>
+          <w:lang w:val="en-GB"/>
+        </w:rPr>
+        <w:t xml:space="preserve">, the state's secretary of corrections, said the state is still digging into what crimes may have been committed by ex-cons in the </w:t>
+      </w:r>
+      <w:proofErr w:type="gramStart"/>
+      <w:r>
+        <w:rPr>
+          <w:lang w:val="en-GB"/>
+        </w:rPr>
+        <w:t>period of time</w:t>
+      </w:r>
+      <w:proofErr w:type="gramEnd"/>
+      <w:r>
+        <w:rPr>
+          <w:lang w:val="en-GB"/>
+        </w:rPr>
+        <w:t xml:space="preserve"> they should have still been in prison. </w:t>
+      </w:r>
+      <w:r>
+        <w:rPr>
+          <w:shd w:val="clear" w:color="auto" w:fill="FFFFFF"/>
+          <w:lang w:val="en-GB"/>
+        </w:rPr>
+        <w:t>Prematurely released prisoners are charged with causing two deaths, one a DUI vehicular homicide. Local police are now helping to round up those who still need to spend time in jail. So far, 31 of the early released inmates have been taken back into custody. Most of those who've been taken back into custody have not been accused of committing new crimes while they were on the outside.</w:t>
+      </w:r>
+    </w:p>
+    <w:p>
+      <w:pPr>
+        <w:pStyle w:val="Textosimples"/>
+        <w:spacing w:line="276" w:lineRule="auto"/>
+        <w:jc w:val="both"/>
+        <w:rPr>
+          <w:rFonts w:ascii="Times New Roman" w:hAnsi="Times New Roman" w:cs="Times New Roman"/>
+          <w:b/>
+          <w:sz w:val="24"/>
+          <w:szCs w:val="24"/>
+          <w:lang w:val="en-US"/>
+        </w:rPr>
+      </w:pPr>
+      <w:r>
+        <w:rPr>
+          <w:rFonts w:ascii="Times New Roman" w:hAnsi="Times New Roman" w:cs="Times New Roman"/>
+          <w:b/>
+          <w:sz w:val="24"/>
+          <w:szCs w:val="24"/>
+          <w:lang w:val="en-US"/>
+        </w:rPr>
+        <w:t>References:</w:t>
+      </w:r>
+    </w:p>
+    <w:p>
+      <w:pPr>
+        <w:spacing w:line="276" w:lineRule="auto"/>
+        <w:jc w:val="both"/>
+        <w:rPr>
+          <w:rFonts w:ascii="Times New Roman" w:hAnsi="Times New Roman" w:cs="Times New Roman"/>
+          <w:sz w:val="24"/>
+          <w:szCs w:val="24"/>
+          <w:lang w:val="en-GB"/>
+        </w:rPr>
+      </w:pPr>
       <w:hyperlink r:id="rId12" w:history="1">
         <w:r>
           <w:rPr>
-            <w:rStyle w:val="Hyperlink"/>
-            <w:bdr w:val="none" w:sz="0" w:space="0" w:color="auto" w:frame="1"/>
-            <w:shd w:val="clear" w:color="auto" w:fill="FFFFFF"/>
-            <w:lang w:val="en-GB"/>
-          </w:rPr>
-          <w:t>damage-control mode</w:t>
-        </w:r>
-      </w:hyperlink>
-      <w:r>
-        <w:rPr>
-          <w:shd w:val="clear" w:color="auto" w:fill="FFFFFF"/>
-          <w:lang w:val="en-GB"/>
-        </w:rPr>
-        <w:t>. Until the software is fixed, they say no one will be released without a "hand-calculation" of the release date. </w:t>
-      </w:r>
-      <w:r>
-        <w:rPr>
-          <w:lang w:val="en-GB"/>
-        </w:rPr>
-        <w:t xml:space="preserve">State officials said that many early-release prisoners would have to return to jail to finish their sentences. </w:t>
-      </w:r>
-      <w:r>
-        <w:rPr>
-          <w:shd w:val="clear" w:color="auto" w:fill="FFFFFF"/>
-          <w:lang w:val="en-GB"/>
-        </w:rPr>
-        <w:t xml:space="preserve">Analysis of the errors showed that, on average, </w:t>
-      </w:r>
-      <w:r>
-        <w:rPr>
-          <w:b/>
-          <w:shd w:val="clear" w:color="auto" w:fill="FFFFFF"/>
-          <w:lang w:val="en-GB"/>
-        </w:rPr>
-        <w:t>prisoners whose sentences were wrongly calculated got out 49 days early. One prisoner had his sentence cut by 600 days</w:t>
-      </w:r>
-      <w:r>
-        <w:rPr>
-          <w:b/>
-          <w:lang w:val="en-GB"/>
-        </w:rPr>
-        <w:t>.</w:t>
-      </w:r>
-      <w:r>
-        <w:rPr>
-          <w:lang w:val="en-GB"/>
-        </w:rPr>
-        <w:t xml:space="preserve"> In a conference cal, Dan Pacholke, the state's secretary of corrections, said the state is still digging into what crimes may have been committed by ex-cons in the period of time they should have still been in prison. </w:t>
-      </w:r>
-      <w:r>
-        <w:rPr>
-          <w:shd w:val="clear" w:color="auto" w:fill="FFFFFF"/>
-          <w:lang w:val="en-GB"/>
-        </w:rPr>
-        <w:t>Prematurely released prisoners are charged with causing two deaths, one a DUI vehicular homicide. Local police are now helping to round up those who still need to spend time in jail. So far, 31 of the early released inmates have been taken back into custody. Most of those who've been taken back into custody have not been accused of committing new crimes while they were on the outside.</w:t>
-      </w:r>
-    </w:p>
-    <w:p>
-      <w:pPr>
-        <w:pStyle w:val="PlainText"/>
-        <w:spacing w:line="276" w:lineRule="auto"/>
-        <w:jc w:val="both"/>
-        <w:rPr>
-          <w:rFonts w:ascii="Times New Roman" w:hAnsi="Times New Roman" w:cs="Times New Roman"/>
-          <w:b/>
-          <w:sz w:val="24"/>
-          <w:szCs w:val="24"/>
-          <w:lang w:val="en-US"/>
-        </w:rPr>
-      </w:pPr>
-      <w:r>
-        <w:rPr>
-          <w:rFonts w:ascii="Times New Roman" w:hAnsi="Times New Roman" w:cs="Times New Roman"/>
-          <w:b/>
-          <w:sz w:val="24"/>
-          <w:szCs w:val="24"/>
-          <w:lang w:val="en-US"/>
-        </w:rPr>
-        <w:t>References:</w:t>
-      </w:r>
-    </w:p>
-    <w:p>
-      <w:pPr>
-        <w:spacing w:line="276" w:lineRule="auto"/>
-        <w:jc w:val="both"/>
-        <w:rPr>
-          <w:rFonts w:ascii="Times New Roman" w:hAnsi="Times New Roman" w:cs="Times New Roman"/>
-          <w:sz w:val="24"/>
-          <w:szCs w:val="24"/>
-          <w:lang w:val="en-GB"/>
-        </w:rPr>
-      </w:pPr>
-      <w:hyperlink r:id="rId13" w:history="1">
-        <w:r>
-          <w:rPr>
-            <w:rStyle w:val="Hyperlink"/>
+            <w:rStyle w:val="Hiperligao"/>
             <w:rFonts w:ascii="Times New Roman" w:hAnsi="Times New Roman" w:cs="Times New Roman"/>
             <w:lang w:val="en-GB"/>
           </w:rPr>
@@ -1549,10 +1878,10 @@
           <w:lang w:val="en-GB"/>
         </w:rPr>
       </w:pPr>
-      <w:hyperlink r:id="rId14" w:history="1">
+      <w:hyperlink r:id="rId13" w:history="1">
         <w:r>
           <w:rPr>
-            <w:rStyle w:val="Hyperlink"/>
+            <w:rStyle w:val="Hiperligao"/>
             <w:rFonts w:ascii="Times New Roman" w:hAnsi="Times New Roman" w:cs="Times New Roman"/>
             <w:lang w:val="en-GB"/>
           </w:rPr>
@@ -1569,10 +1898,10 @@
           <w:lang w:val="en-GB"/>
         </w:rPr>
       </w:pPr>
-      <w:hyperlink r:id="rId15" w:history="1">
+      <w:hyperlink r:id="rId14" w:history="1">
         <w:r>
           <w:rPr>
-            <w:rStyle w:val="Hyperlink"/>
+            <w:rStyle w:val="Hiperligao"/>
             <w:rFonts w:ascii="Times New Roman" w:hAnsi="Times New Roman" w:cs="Times New Roman"/>
             <w:lang w:val="en-GB"/>
           </w:rPr>
@@ -1645,15 +1974,49 @@
           <w:rFonts w:ascii="Times New Roman" w:hAnsi="Times New Roman" w:cs="Times New Roman"/>
           <w:lang w:val="en-GB"/>
         </w:rPr>
-        <w:t xml:space="preserve">At 2:25pm on Monday, January 15th, network managers at AT&amp;T's Network Operations Center in Bedminster, N.J. began noticing an alarming number of red warning signals from various parts of their world-wide network. </w:t>
-      </w:r>
-      <w:r>
-        <w:rPr>
-          <w:rFonts w:ascii="Times New Roman" w:hAnsi="Times New Roman" w:cs="Times New Roman"/>
-          <w:b/>
-          <w:lang w:val="en-GB"/>
-        </w:rPr>
-        <w:t>Within seconds, the giant 72 screen video array that graphically represented the network was crisscrossed with a tangle of red lines as a rapidly spreading malfunction leapfrogged from one computer-operated switching center to another.</w:t>
+        <w:t xml:space="preserve">At 2:25pm on Monday, January 15th, network managers at AT&amp;T's Network Operations </w:t>
+      </w:r>
+      <w:proofErr w:type="spellStart"/>
+      <w:r>
+        <w:rPr>
+          <w:rFonts w:ascii="Times New Roman" w:hAnsi="Times New Roman" w:cs="Times New Roman"/>
+          <w:lang w:val="en-GB"/>
+        </w:rPr>
+        <w:t>Center</w:t>
+      </w:r>
+      <w:proofErr w:type="spellEnd"/>
+      <w:r>
+        <w:rPr>
+          <w:rFonts w:ascii="Times New Roman" w:hAnsi="Times New Roman" w:cs="Times New Roman"/>
+          <w:lang w:val="en-GB"/>
+        </w:rPr>
+        <w:t xml:space="preserve"> in Bedminster, N.J. began noticing an alarming number of red warning signals from various parts of their world-wide network. </w:t>
+      </w:r>
+      <w:r>
+        <w:rPr>
+          <w:rFonts w:ascii="Times New Roman" w:hAnsi="Times New Roman" w:cs="Times New Roman"/>
+          <w:b/>
+          <w:lang w:val="en-GB"/>
+        </w:rPr>
+        <w:t xml:space="preserve">Within seconds, the giant 72 screen video array that graphically represented the network was crisscrossed with a tangle of red lines as a rapidly spreading malfunction leapfrogged from one computer-operated switching </w:t>
+      </w:r>
+      <w:proofErr w:type="spellStart"/>
+      <w:r>
+        <w:rPr>
+          <w:rFonts w:ascii="Times New Roman" w:hAnsi="Times New Roman" w:cs="Times New Roman"/>
+          <w:b/>
+          <w:lang w:val="en-GB"/>
+        </w:rPr>
+        <w:t>center</w:t>
+      </w:r>
+      <w:proofErr w:type="spellEnd"/>
+      <w:r>
+        <w:rPr>
+          <w:rFonts w:ascii="Times New Roman" w:hAnsi="Times New Roman" w:cs="Times New Roman"/>
+          <w:b/>
+          <w:lang w:val="en-GB"/>
+        </w:rPr>
+        <w:t xml:space="preserve"> to another.</w:t>
       </w:r>
       <w:r>
         <w:rPr>
@@ -1806,7 +2169,7 @@
                     </pic:cNvPicPr>
                   </pic:nvPicPr>
                   <pic:blipFill>
-                    <a:blip r:embed="rId16" cstate="print">
+                    <a:blip r:embed="rId15" cstate="print">
                       <a:extLst>
                         <a:ext uri="{28A0092B-C50C-407E-A947-70E740481C1C}">
                           <a14:useLocalDpi xmlns:a14="http://schemas.microsoft.com/office/drawing/2010/main" val="0"/>
@@ -1946,7 +2309,7 @@
     </w:p>
     <w:p>
       <w:pPr>
-        <w:pStyle w:val="PlainText"/>
+        <w:pStyle w:val="Textosimples"/>
         <w:jc w:val="both"/>
         <w:rPr>
           <w:rFonts w:ascii="Times New Roman" w:hAnsi="Times New Roman" w:cs="Times New Roman"/>
@@ -1978,10 +2341,10 @@
           <w:lang w:val="en-GB"/>
         </w:rPr>
       </w:pPr>
-      <w:hyperlink r:id="rId17" w:history="1">
+      <w:hyperlink r:id="rId16" w:history="1">
         <w:r>
           <w:rPr>
-            <w:rStyle w:val="Hyperlink"/>
+            <w:rStyle w:val="Hiperligao"/>
             <w:rFonts w:ascii="Times New Roman" w:hAnsi="Times New Roman" w:cs="Times New Roman"/>
             <w:lang w:val="en-GB"/>
           </w:rPr>
@@ -1998,10 +2361,10 @@
           <w:lang w:val="en-GB"/>
         </w:rPr>
       </w:pPr>
-      <w:hyperlink r:id="rId18" w:history="1">
+      <w:hyperlink r:id="rId17" w:history="1">
         <w:r>
           <w:rPr>
-            <w:rStyle w:val="Hyperlink"/>
+            <w:rStyle w:val="Hiperligao"/>
             <w:rFonts w:ascii="Times New Roman" w:hAnsi="Times New Roman" w:cs="Times New Roman"/>
             <w:lang w:val="en-GB"/>
           </w:rPr>
@@ -2018,10 +2381,10 @@
           <w:lang w:val="en-GB"/>
         </w:rPr>
       </w:pPr>
-      <w:hyperlink r:id="rId19" w:history="1">
+      <w:hyperlink r:id="rId18" w:history="1">
         <w:r>
           <w:rPr>
-            <w:rStyle w:val="Hyperlink"/>
+            <w:rStyle w:val="Hiperligao"/>
             <w:rFonts w:ascii="Times New Roman" w:hAnsi="Times New Roman" w:cs="Times New Roman"/>
             <w:lang w:val="en-GB"/>
           </w:rPr>
@@ -2040,6 +2403,8 @@
     </w:p>
     <w:p>
       <w:pPr>
+        <w:ind w:firstLine="708"/>
+        <w:jc w:val="both"/>
         <w:rPr>
           <w:rFonts w:ascii="Times New Roman" w:hAnsi="Times New Roman" w:cs="Times New Roman"/>
           <w:lang w:val="en-GB"/>
@@ -2055,13 +2420,13 @@
     </w:p>
     <w:p>
       <w:pPr>
+        <w:spacing w:after="240" w:line="276" w:lineRule="auto"/>
         <w:jc w:val="both"/>
         <w:rPr>
           <w:rFonts w:ascii="Times New Roman" w:hAnsi="Times New Roman" w:cs="Times New Roman"/>
           <w:b/>
           <w:i/>
-          <w:sz w:val="24"/>
-          <w:szCs w:val="24"/>
+          <w:sz w:val="28"/>
           <w:lang w:val="en-GB"/>
         </w:rPr>
       </w:pPr>
@@ -2070,33 +2435,85 @@
           <w:rFonts w:ascii="Times New Roman" w:hAnsi="Times New Roman" w:cs="Times New Roman"/>
           <w:b/>
           <w:i/>
-          <w:sz w:val="24"/>
-          <w:szCs w:val="24"/>
+          <w:sz w:val="28"/>
           <w:lang w:val="en-GB"/>
         </w:rPr>
         <w:lastRenderedPageBreak/>
+        <w:t>Reading Notes: No Silver Bullet</w:t>
+      </w:r>
+    </w:p>
+    <w:p>
+      <w:pPr>
+        <w:spacing w:after="240" w:line="276" w:lineRule="auto"/>
+        <w:jc w:val="both"/>
+        <w:rPr>
+          <w:rFonts w:ascii="Times New Roman" w:hAnsi="Times New Roman" w:cs="Times New Roman"/>
+          <w:sz w:val="24"/>
+          <w:szCs w:val="24"/>
+          <w:lang w:val="en-GB"/>
+        </w:rPr>
+      </w:pPr>
+      <w:r>
+        <w:rPr>
+          <w:rFonts w:ascii="Times New Roman" w:hAnsi="Times New Roman" w:cs="Times New Roman"/>
+          <w:sz w:val="24"/>
+          <w:szCs w:val="24"/>
+          <w:lang w:val="en-GB"/>
+        </w:rPr>
+        <w:t xml:space="preserve">The familiar software project has something of this character usually innocent and straightforward, but capable of becoming a monster of missed schedules, blown budgets, and flawed products. </w:t>
+      </w:r>
+      <w:proofErr w:type="gramStart"/>
+      <w:r>
+        <w:rPr>
+          <w:rFonts w:ascii="Times New Roman" w:hAnsi="Times New Roman" w:cs="Times New Roman"/>
+          <w:sz w:val="24"/>
+          <w:szCs w:val="24"/>
+          <w:lang w:val="en-GB"/>
+        </w:rPr>
+        <w:t>So</w:t>
+      </w:r>
+      <w:proofErr w:type="gramEnd"/>
+      <w:r>
+        <w:rPr>
+          <w:rFonts w:ascii="Times New Roman" w:hAnsi="Times New Roman" w:cs="Times New Roman"/>
+          <w:sz w:val="24"/>
+          <w:szCs w:val="24"/>
+          <w:lang w:val="en-GB"/>
+        </w:rPr>
+        <w:t xml:space="preserve"> we hear desperate cries for a silver bullet, something to make software costs drop as rapidly</w:t>
+      </w:r>
+      <w:r>
+        <w:rPr>
+          <w:rFonts w:ascii="Times New Roman" w:hAnsi="Times New Roman" w:cs="Times New Roman"/>
+          <w:sz w:val="24"/>
+          <w:szCs w:val="24"/>
+          <w:lang w:val="en-GB"/>
+        </w:rPr>
+        <w:t xml:space="preserve"> as computer hardware costs do. </w:t>
+      </w:r>
+    </w:p>
+    <w:p>
+      <w:pPr>
+        <w:jc w:val="both"/>
+        <w:rPr>
+          <w:rFonts w:ascii="Times New Roman" w:hAnsi="Times New Roman" w:cs="Times New Roman"/>
+          <w:b/>
+          <w:i/>
+          <w:sz w:val="24"/>
+          <w:szCs w:val="24"/>
+          <w:lang w:val="en-GB"/>
+        </w:rPr>
+      </w:pPr>
+      <w:r>
+        <w:rPr>
+          <w:rFonts w:ascii="Times New Roman" w:hAnsi="Times New Roman" w:cs="Times New Roman"/>
+          <w:b/>
+          <w:i/>
+          <w:sz w:val="24"/>
+          <w:szCs w:val="24"/>
+          <w:lang w:val="en-GB"/>
+        </w:rPr>
         <w:t>Essential Difficulties</w:t>
-      </w:r>
-    </w:p>
-    <w:p>
-      <w:pPr>
-        <w:ind w:firstLine="720"/>
-        <w:jc w:val="both"/>
-        <w:rPr>
-          <w:rFonts w:ascii="Times New Roman" w:hAnsi="Times New Roman" w:cs="Times New Roman"/>
-          <w:sz w:val="24"/>
-          <w:szCs w:val="24"/>
-          <w:lang w:val="en-GB"/>
-        </w:rPr>
-      </w:pPr>
-      <w:r>
-        <w:rPr>
-          <w:rFonts w:ascii="Times New Roman" w:hAnsi="Times New Roman" w:cs="Times New Roman"/>
-          <w:sz w:val="24"/>
-          <w:szCs w:val="24"/>
-          <w:lang w:val="en-GB"/>
-        </w:rPr>
-        <w:t>The anomaly is not that software progress is so slow but that computer hardware progress is so fast. The essence of a software entity is a construct of interlocking concepts: data sets, relationships among data items, algorithms, and invocations of functions. This essence is abstract, in that the conceptual construct is the same under many different representations. It is nonetheless highly precise and richly detailed. The hard part of building software is the specification, design, and the testing of the conceptual construct. Inherent properties of the irreducible essence of modern software systems:</w:t>
       </w:r>
     </w:p>
     <w:p>
@@ -2392,6 +2809,7 @@
         <w:autoSpaceDN w:val="0"/>
         <w:adjustRightInd w:val="0"/>
         <w:spacing w:after="240"/>
+        <w:jc w:val="both"/>
         <w:rPr>
           <w:rFonts w:ascii="Times New Roman" w:hAnsi="Times New Roman" w:cs="Times New Roman"/>
           <w:b/>
@@ -2433,6 +2851,7 @@
         </w:rPr>
         <w:t xml:space="preserve"> and </w:t>
       </w:r>
+      <w:proofErr w:type="spellStart"/>
       <w:r>
         <w:rPr>
           <w:rFonts w:ascii="Times New Roman" w:hAnsi="Times New Roman" w:cs="Times New Roman"/>
@@ -2444,6 +2863,7 @@
         </w:rPr>
         <w:t>Interlisp</w:t>
       </w:r>
+      <w:proofErr w:type="spellEnd"/>
       <w:r>
         <w:rPr>
           <w:rFonts w:ascii="Times New Roman" w:hAnsi="Times New Roman" w:cs="Times New Roman"/>
@@ -2457,15 +2877,6 @@
     </w:p>
     <w:p>
       <w:pPr>
-        <w:spacing w:after="0"/>
-        <w:rPr>
-          <w:rFonts w:ascii="Times New Roman" w:hAnsi="Times New Roman" w:cs="Times New Roman"/>
-          <w:lang w:val="en-GB"/>
-        </w:rPr>
-      </w:pPr>
-    </w:p>
-    <w:p>
-      <w:pPr>
         <w:jc w:val="both"/>
         <w:rPr>
           <w:rFonts w:ascii="Times New Roman" w:hAnsi="Times New Roman" w:cs="Times New Roman"/>
@@ -2485,16 +2896,595 @@
           <w:szCs w:val="24"/>
           <w:lang w:val="en-US"/>
         </w:rPr>
-        <w:t>List of Potential Silver Bullets:</w:t>
-      </w:r>
-    </w:p>
-    <w:p>
-      <w:pPr>
-        <w:pStyle w:val="ListParagraph"/>
-        <w:numPr>
-          <w:ilvl w:val="0"/>
-          <w:numId w:val="6"/>
-        </w:numPr>
+        <w:lastRenderedPageBreak/>
+        <w:t>Potential Silver Bullets</w:t>
+      </w:r>
+    </w:p>
+    <w:p>
+      <w:pPr>
+        <w:spacing w:line="276" w:lineRule="auto"/>
+        <w:ind w:left="-20"/>
+        <w:jc w:val="both"/>
+        <w:rPr>
+          <w:rFonts w:ascii="Times New Roman" w:hAnsi="Times New Roman" w:cs="Times New Roman"/>
+          <w:b/>
+          <w:sz w:val="24"/>
+          <w:szCs w:val="24"/>
+          <w:lang w:val="en-US"/>
+        </w:rPr>
+      </w:pPr>
+      <w:r>
+        <w:rPr>
+          <w:rFonts w:ascii="Times New Roman" w:hAnsi="Times New Roman" w:cs="Times New Roman"/>
+          <w:b/>
+          <w:sz w:val="24"/>
+          <w:szCs w:val="24"/>
+          <w:lang w:val="en-US"/>
+        </w:rPr>
+        <w:t xml:space="preserve">Ada and other high-level language advances: </w:t>
+      </w:r>
+      <w:r>
+        <w:rPr>
+          <w:rFonts w:ascii="Times New Roman" w:hAnsi="Times New Roman" w:cs="Times New Roman"/>
+          <w:sz w:val="24"/>
+          <w:szCs w:val="24"/>
+          <w:lang w:val="en-US"/>
+        </w:rPr>
+        <w:t>Ada is a general-purpose, high-level language of the 1980s. Its philosophy is more of an advance than the Ada language, the philosophy of modularization, of abstract data types, of hierarchical structuring but it is just another high-level language.</w:t>
+      </w:r>
+    </w:p>
+    <w:p>
+      <w:pPr>
+        <w:spacing w:line="276" w:lineRule="auto"/>
+        <w:ind w:left="-20"/>
+        <w:jc w:val="both"/>
+        <w:rPr>
+          <w:rFonts w:ascii="Times New Roman" w:hAnsi="Times New Roman" w:cs="Times New Roman"/>
+          <w:b/>
+          <w:sz w:val="24"/>
+          <w:szCs w:val="24"/>
+          <w:lang w:val="en-US"/>
+        </w:rPr>
+      </w:pPr>
+      <w:r>
+        <w:rPr>
+          <w:rFonts w:ascii="Times New Roman" w:hAnsi="Times New Roman" w:cs="Times New Roman"/>
+          <w:b/>
+          <w:sz w:val="24"/>
+          <w:szCs w:val="24"/>
+          <w:lang w:val="en-US"/>
+        </w:rPr>
+        <w:t xml:space="preserve">Object-oriented programming: </w:t>
+      </w:r>
+      <w:r>
+        <w:rPr>
+          <w:rFonts w:ascii="Times New Roman" w:hAnsi="Times New Roman" w:cs="Times New Roman"/>
+          <w:sz w:val="24"/>
+          <w:szCs w:val="24"/>
+          <w:lang w:val="en-US"/>
+        </w:rPr>
+        <w:t>An order-of-magnitude gain can be made only if the unnecessary underbrush of type specification remaining today in our programming language is itself responsible for nine-tenths of the work involved in designing a program product.</w:t>
+      </w:r>
+    </w:p>
+    <w:p>
+      <w:pPr>
+        <w:spacing w:line="276" w:lineRule="auto"/>
+        <w:ind w:left="-20"/>
+        <w:jc w:val="both"/>
+        <w:rPr>
+          <w:rFonts w:ascii="Times New Roman" w:hAnsi="Times New Roman" w:cs="Times New Roman"/>
+          <w:sz w:val="24"/>
+          <w:szCs w:val="24"/>
+          <w:lang w:val="en-US"/>
+        </w:rPr>
+      </w:pPr>
+      <w:r>
+        <w:rPr>
+          <w:rFonts w:ascii="Times New Roman" w:hAnsi="Times New Roman" w:cs="Times New Roman"/>
+          <w:b/>
+          <w:sz w:val="24"/>
+          <w:szCs w:val="24"/>
+          <w:lang w:val="en-US"/>
+        </w:rPr>
+        <w:t xml:space="preserve">Artificial intelligence: </w:t>
+      </w:r>
+      <w:r>
+        <w:rPr>
+          <w:rFonts w:ascii="Times New Roman" w:hAnsi="Times New Roman" w:cs="Times New Roman"/>
+          <w:sz w:val="24"/>
+          <w:szCs w:val="24"/>
+          <w:lang w:val="en-US"/>
+        </w:rPr>
+        <w:t>It’s hard to imagine how image recognition or speech recognition, for example, will make any appreciable difference in programming practice.</w:t>
+      </w:r>
+    </w:p>
+    <w:p>
+      <w:pPr>
+        <w:spacing w:line="276" w:lineRule="auto"/>
+        <w:ind w:left="-20"/>
+        <w:jc w:val="both"/>
+        <w:rPr>
+          <w:rFonts w:ascii="Times New Roman" w:hAnsi="Times New Roman" w:cs="Times New Roman"/>
+          <w:sz w:val="24"/>
+          <w:szCs w:val="24"/>
+          <w:lang w:val="en-US"/>
+        </w:rPr>
+      </w:pPr>
+      <w:r>
+        <w:rPr>
+          <w:rFonts w:ascii="Times New Roman" w:hAnsi="Times New Roman" w:cs="Times New Roman"/>
+          <w:b/>
+          <w:sz w:val="24"/>
+          <w:szCs w:val="24"/>
+          <w:lang w:val="en-US"/>
+        </w:rPr>
+        <w:t>Expert systems:</w:t>
+      </w:r>
+      <w:r>
+        <w:rPr>
+          <w:rFonts w:ascii="Times New Roman" w:hAnsi="Times New Roman" w:cs="Times New Roman"/>
+          <w:sz w:val="24"/>
+          <w:szCs w:val="24"/>
+          <w:lang w:val="en-US"/>
+        </w:rPr>
+        <w:t xml:space="preserve"> Suggesting interface rules, advising on testing strategies, remembering but-type frequencies, offering optimization hints, etc. It’s difficult finding articulate, self-analytical experts who know why they do things; and developing efficient techniques for extracting what they know and distilling it into rule bases.</w:t>
+      </w:r>
+    </w:p>
+    <w:p>
+      <w:pPr>
+        <w:spacing w:line="276" w:lineRule="auto"/>
+        <w:ind w:left="-20"/>
+        <w:jc w:val="both"/>
+        <w:rPr>
+          <w:rFonts w:ascii="Times New Roman" w:hAnsi="Times New Roman" w:cs="Times New Roman"/>
+          <w:b/>
+          <w:sz w:val="24"/>
+          <w:szCs w:val="24"/>
+          <w:lang w:val="en-US"/>
+        </w:rPr>
+      </w:pPr>
+      <w:r>
+        <w:rPr>
+          <w:rFonts w:ascii="Times New Roman" w:hAnsi="Times New Roman" w:cs="Times New Roman"/>
+          <w:b/>
+          <w:sz w:val="24"/>
+          <w:szCs w:val="24"/>
+          <w:lang w:val="en-US"/>
+        </w:rPr>
+        <w:t xml:space="preserve">“Automatic” programming: </w:t>
+      </w:r>
+      <w:r>
+        <w:rPr>
+          <w:rFonts w:ascii="Times New Roman" w:hAnsi="Times New Roman" w:cs="Times New Roman"/>
+          <w:sz w:val="24"/>
+          <w:szCs w:val="24"/>
+          <w:lang w:val="en-US"/>
+        </w:rPr>
+        <w:t>It is the generation of a program for solving a problem from a statement of the problem specifications. The system assessed the parameters, chose from a library of methods of solution, and generated the programs. It is hard to imagine how this breakthrough in generalization could conceivably occur.</w:t>
+      </w:r>
+    </w:p>
+    <w:p>
+      <w:pPr>
+        <w:spacing w:line="276" w:lineRule="auto"/>
+        <w:ind w:left="-20"/>
+        <w:jc w:val="both"/>
+        <w:rPr>
+          <w:rFonts w:ascii="Times New Roman" w:hAnsi="Times New Roman" w:cs="Times New Roman"/>
+          <w:b/>
+          <w:sz w:val="24"/>
+          <w:szCs w:val="24"/>
+          <w:lang w:val="en-US"/>
+        </w:rPr>
+      </w:pPr>
+      <w:r>
+        <w:rPr>
+          <w:rFonts w:ascii="Times New Roman" w:hAnsi="Times New Roman" w:cs="Times New Roman"/>
+          <w:b/>
+          <w:sz w:val="24"/>
+          <w:szCs w:val="24"/>
+          <w:lang w:val="en-US"/>
+        </w:rPr>
+        <w:t xml:space="preserve">Graphical programming: </w:t>
+      </w:r>
+      <w:r>
+        <w:rPr>
+          <w:rFonts w:ascii="Times New Roman" w:hAnsi="Times New Roman" w:cs="Times New Roman"/>
+          <w:sz w:val="24"/>
+          <w:szCs w:val="24"/>
+          <w:lang w:val="en-US"/>
+        </w:rPr>
+        <w:t xml:space="preserve">It has proved to be essentially useless as </w:t>
+      </w:r>
+      <w:proofErr w:type="gramStart"/>
+      <w:r>
+        <w:rPr>
+          <w:rFonts w:ascii="Times New Roman" w:hAnsi="Times New Roman" w:cs="Times New Roman"/>
+          <w:sz w:val="24"/>
+          <w:szCs w:val="24"/>
+          <w:lang w:val="en-US"/>
+        </w:rPr>
+        <w:t>a design-tool programmers</w:t>
+      </w:r>
+      <w:proofErr w:type="gramEnd"/>
+      <w:r>
+        <w:rPr>
+          <w:rFonts w:ascii="Times New Roman" w:hAnsi="Times New Roman" w:cs="Times New Roman"/>
+          <w:sz w:val="24"/>
+          <w:szCs w:val="24"/>
+          <w:lang w:val="en-US"/>
+        </w:rPr>
+        <w:t xml:space="preserve"> draw flow charts after, not before, writing the programs they describe. No matter what we diagram, we feel only one dimension of the intricately interlocked software elephant. </w:t>
+      </w:r>
+    </w:p>
+    <w:p>
+      <w:pPr>
+        <w:spacing w:line="276" w:lineRule="auto"/>
+        <w:ind w:left="-20"/>
+        <w:jc w:val="both"/>
+        <w:rPr>
+          <w:rFonts w:ascii="Times New Roman" w:hAnsi="Times New Roman" w:cs="Times New Roman"/>
+          <w:b/>
+          <w:sz w:val="24"/>
+          <w:szCs w:val="24"/>
+          <w:lang w:val="en-US"/>
+        </w:rPr>
+      </w:pPr>
+      <w:r>
+        <w:rPr>
+          <w:rFonts w:ascii="Times New Roman" w:hAnsi="Times New Roman" w:cs="Times New Roman"/>
+          <w:b/>
+          <w:sz w:val="24"/>
+          <w:szCs w:val="24"/>
+          <w:lang w:val="en-US"/>
+        </w:rPr>
+        <w:t xml:space="preserve">Program verification: </w:t>
+      </w:r>
+      <w:r>
+        <w:rPr>
+          <w:rFonts w:ascii="Times New Roman" w:hAnsi="Times New Roman" w:cs="Times New Roman"/>
+          <w:sz w:val="24"/>
+          <w:szCs w:val="24"/>
+          <w:lang w:val="en-US"/>
+        </w:rPr>
+        <w:t xml:space="preserve">Program verification does not mean error-proof programs, mathematical proofs also can be faulty. </w:t>
+      </w:r>
+      <w:r>
+        <w:rPr>
+          <w:rFonts w:ascii="Times New Roman" w:hAnsi="Times New Roman" w:cs="Times New Roman"/>
+          <w:sz w:val="24"/>
+          <w:szCs w:val="24"/>
+          <w:lang w:val="en-US"/>
+        </w:rPr>
+        <w:t>So,</w:t>
+      </w:r>
+      <w:r>
+        <w:rPr>
+          <w:rFonts w:ascii="Times New Roman" w:hAnsi="Times New Roman" w:cs="Times New Roman"/>
+          <w:sz w:val="24"/>
+          <w:szCs w:val="24"/>
+          <w:lang w:val="en-US"/>
+        </w:rPr>
+        <w:t xml:space="preserve"> while verification might reduce the program-testing load, it cannot eliminate it.</w:t>
+      </w:r>
+    </w:p>
+    <w:p>
+      <w:pPr>
+        <w:spacing w:line="276" w:lineRule="auto"/>
+        <w:ind w:left="-20"/>
+        <w:jc w:val="both"/>
+        <w:rPr>
+          <w:rFonts w:ascii="Times New Roman" w:hAnsi="Times New Roman" w:cs="Times New Roman"/>
+          <w:sz w:val="24"/>
+          <w:szCs w:val="24"/>
+          <w:lang w:val="en-US"/>
+        </w:rPr>
+      </w:pPr>
+      <w:r>
+        <w:rPr>
+          <w:rFonts w:ascii="Times New Roman" w:hAnsi="Times New Roman" w:cs="Times New Roman"/>
+          <w:b/>
+          <w:sz w:val="24"/>
+          <w:szCs w:val="24"/>
+          <w:lang w:val="en-US"/>
+        </w:rPr>
+        <w:t xml:space="preserve">Workstations: </w:t>
+      </w:r>
+      <w:r>
+        <w:rPr>
+          <w:rFonts w:ascii="Times New Roman" w:hAnsi="Times New Roman" w:cs="Times New Roman"/>
+          <w:sz w:val="24"/>
+          <w:szCs w:val="24"/>
+          <w:lang w:val="en-US"/>
+        </w:rPr>
+        <w:t>The composition and editing of programs and documents is fully supported by today’s speeds. Compiling could stand a boost, but a factor of 10 in machine speed would surely leave think-time the dominant activity in the programmer’s day.</w:t>
+      </w:r>
+    </w:p>
+    <w:p>
+      <w:pPr>
+        <w:rPr>
+          <w:rFonts w:ascii="Times New Roman" w:hAnsi="Times New Roman" w:cs="Times New Roman"/>
+          <w:sz w:val="24"/>
+          <w:szCs w:val="24"/>
+          <w:lang w:val="en-US"/>
+        </w:rPr>
+      </w:pPr>
+      <w:r>
+        <w:rPr>
+          <w:rFonts w:ascii="Times New Roman" w:hAnsi="Times New Roman" w:cs="Times New Roman"/>
+          <w:b/>
+          <w:i/>
+          <w:sz w:val="24"/>
+          <w:szCs w:val="24"/>
+          <w:lang w:val="en-US"/>
+        </w:rPr>
+        <w:t>Promising attacks on the conceptual Essence</w:t>
+      </w:r>
+    </w:p>
+    <w:p>
+      <w:pPr>
+        <w:spacing w:line="276" w:lineRule="auto"/>
+        <w:jc w:val="both"/>
+        <w:rPr>
+          <w:rFonts w:ascii="Times New Roman" w:hAnsi="Times New Roman" w:cs="Times New Roman"/>
+          <w:b/>
+          <w:sz w:val="24"/>
+          <w:szCs w:val="24"/>
+          <w:lang w:val="en-US"/>
+        </w:rPr>
+      </w:pPr>
+      <w:r>
+        <w:rPr>
+          <w:rFonts w:ascii="Times New Roman" w:hAnsi="Times New Roman" w:cs="Times New Roman"/>
+          <w:b/>
+          <w:sz w:val="24"/>
+          <w:szCs w:val="24"/>
+          <w:lang w:val="en-US"/>
+        </w:rPr>
+        <w:t>Buy versus build</w:t>
+      </w:r>
+      <w:r>
+        <w:rPr>
+          <w:rFonts w:ascii="Times New Roman" w:hAnsi="Times New Roman" w:cs="Times New Roman"/>
+          <w:b/>
+          <w:sz w:val="24"/>
+          <w:szCs w:val="24"/>
+          <w:lang w:val="en-US"/>
+        </w:rPr>
+        <w:t xml:space="preserve">: </w:t>
+      </w:r>
+      <w:r>
+        <w:rPr>
+          <w:rFonts w:ascii="Times New Roman" w:hAnsi="Times New Roman" w:cs="Times New Roman"/>
+          <w:sz w:val="24"/>
+          <w:szCs w:val="24"/>
+          <w:lang w:val="en-US"/>
+        </w:rPr>
+        <w:t>The most radical possible solution for constructing software is not to construct it at all, attending the mass market. Even software tolls and environments can be bought off-the-shelf. Such product not only is cheaper to buy than to build afresh but also tend to be much better documented and somewhat better maintained than homegrown software.</w:t>
+      </w:r>
+      <w:r>
+        <w:rPr>
+          <w:rFonts w:ascii="Times New Roman" w:hAnsi="Times New Roman" w:cs="Times New Roman"/>
+          <w:b/>
+          <w:sz w:val="24"/>
+          <w:szCs w:val="24"/>
+          <w:lang w:val="en-US"/>
+        </w:rPr>
+        <w:t xml:space="preserve"> </w:t>
+      </w:r>
+      <w:r>
+        <w:rPr>
+          <w:rFonts w:ascii="Times New Roman" w:hAnsi="Times New Roman" w:cs="Times New Roman"/>
+          <w:sz w:val="24"/>
+          <w:szCs w:val="24"/>
+          <w:lang w:val="en-US"/>
+        </w:rPr>
+        <w:t xml:space="preserve">Another way of looking at it is that the use of n copies of a software system effectively multiplies the productivity of its developers by n. </w:t>
+      </w:r>
+    </w:p>
+    <w:p>
+      <w:pPr>
+        <w:spacing w:line="276" w:lineRule="auto"/>
+        <w:jc w:val="both"/>
+        <w:rPr>
+          <w:rFonts w:ascii="Times New Roman" w:hAnsi="Times New Roman" w:cs="Times New Roman"/>
+          <w:b/>
+          <w:sz w:val="24"/>
+          <w:szCs w:val="24"/>
+          <w:lang w:val="en-US"/>
+        </w:rPr>
+      </w:pPr>
+      <w:r>
+        <w:rPr>
+          <w:rFonts w:ascii="Times New Roman" w:hAnsi="Times New Roman" w:cs="Times New Roman"/>
+          <w:b/>
+          <w:sz w:val="24"/>
+          <w:szCs w:val="24"/>
+          <w:lang w:val="en-US"/>
+        </w:rPr>
+        <w:t>Requirements refinement and rapid prototyping</w:t>
+      </w:r>
+      <w:r>
+        <w:rPr>
+          <w:rFonts w:ascii="Times New Roman" w:hAnsi="Times New Roman" w:cs="Times New Roman"/>
+          <w:b/>
+          <w:sz w:val="24"/>
+          <w:szCs w:val="24"/>
+          <w:lang w:val="en-US"/>
+        </w:rPr>
+        <w:t xml:space="preserve">:  </w:t>
+      </w:r>
+      <w:r>
+        <w:rPr>
+          <w:rFonts w:ascii="Times New Roman" w:hAnsi="Times New Roman" w:cs="Times New Roman"/>
+          <w:sz w:val="24"/>
+          <w:szCs w:val="24"/>
+          <w:lang w:val="en-US"/>
+        </w:rPr>
+        <w:t xml:space="preserve">The hardest single part of building a software system is deciding precisely what to build, therefore the most important </w:t>
+      </w:r>
+      <w:r>
+        <w:rPr>
+          <w:rFonts w:ascii="Times New Roman" w:hAnsi="Times New Roman" w:cs="Times New Roman"/>
+          <w:sz w:val="24"/>
+          <w:szCs w:val="24"/>
+          <w:lang w:val="en-US"/>
+        </w:rPr>
+        <w:lastRenderedPageBreak/>
+        <w:t>function that software builders do for their clients is the iterative extraction and refinement of the product requirements.</w:t>
+      </w:r>
+      <w:r>
+        <w:rPr>
+          <w:rFonts w:ascii="Times New Roman" w:hAnsi="Times New Roman" w:cs="Times New Roman"/>
+          <w:b/>
+          <w:sz w:val="24"/>
+          <w:szCs w:val="24"/>
+          <w:lang w:val="en-US"/>
+        </w:rPr>
+        <w:t xml:space="preserve"> </w:t>
+      </w:r>
+      <w:r>
+        <w:rPr>
+          <w:rFonts w:ascii="Times New Roman" w:hAnsi="Times New Roman" w:cs="Times New Roman"/>
+          <w:sz w:val="24"/>
+          <w:szCs w:val="24"/>
+          <w:lang w:val="en-US"/>
+        </w:rPr>
+        <w:t xml:space="preserve">This problem exists, </w:t>
+      </w:r>
+      <w:proofErr w:type="spellStart"/>
+      <w:r>
+        <w:rPr>
+          <w:rFonts w:ascii="Times New Roman" w:hAnsi="Times New Roman" w:cs="Times New Roman"/>
+          <w:sz w:val="24"/>
+          <w:szCs w:val="24"/>
+          <w:lang w:val="en-US"/>
+        </w:rPr>
+        <w:t>specially</w:t>
+      </w:r>
+      <w:proofErr w:type="spellEnd"/>
+      <w:r>
+        <w:rPr>
+          <w:rFonts w:ascii="Times New Roman" w:hAnsi="Times New Roman" w:cs="Times New Roman"/>
+          <w:sz w:val="24"/>
+          <w:szCs w:val="24"/>
+          <w:lang w:val="en-US"/>
+        </w:rPr>
+        <w:t xml:space="preserve"> because the clients do not know what they want to make it hard to know what questions must be answered. So, in planning any software activity, it is necessary to allow for an extensive iteration between the client and the designer as part of the system definition. </w:t>
+      </w:r>
+    </w:p>
+    <w:p>
+      <w:pPr>
+        <w:spacing w:line="276" w:lineRule="auto"/>
+        <w:jc w:val="both"/>
+        <w:rPr>
+          <w:rFonts w:ascii="Times New Roman" w:hAnsi="Times New Roman" w:cs="Times New Roman"/>
+          <w:sz w:val="24"/>
+          <w:szCs w:val="24"/>
+          <w:lang w:val="en-US"/>
+        </w:rPr>
+      </w:pPr>
+      <w:r>
+        <w:rPr>
+          <w:rFonts w:ascii="Times New Roman" w:hAnsi="Times New Roman" w:cs="Times New Roman"/>
+          <w:b/>
+          <w:sz w:val="24"/>
+          <w:szCs w:val="24"/>
+          <w:lang w:val="en-US"/>
+        </w:rPr>
+        <w:t>Incremental development</w:t>
+      </w:r>
+      <w:r>
+        <w:rPr>
+          <w:rFonts w:ascii="Times New Roman" w:hAnsi="Times New Roman" w:cs="Times New Roman"/>
+          <w:sz w:val="24"/>
+          <w:szCs w:val="24"/>
+          <w:lang w:val="en-US"/>
+        </w:rPr>
+        <w:t xml:space="preserve">: </w:t>
+      </w:r>
+      <w:r>
+        <w:rPr>
+          <w:rFonts w:ascii="Times New Roman" w:hAnsi="Times New Roman" w:cs="Times New Roman"/>
+          <w:sz w:val="24"/>
+          <w:szCs w:val="24"/>
+          <w:lang w:val="en-US"/>
+        </w:rPr>
+        <w:t>grow, not build, software</w:t>
+      </w:r>
+      <w:r>
+        <w:rPr>
+          <w:rFonts w:ascii="Times New Roman" w:hAnsi="Times New Roman" w:cs="Times New Roman"/>
+          <w:sz w:val="24"/>
+          <w:szCs w:val="24"/>
+          <w:lang w:val="en-US"/>
+        </w:rPr>
+        <w:t>.</w:t>
+      </w:r>
+    </w:p>
+    <w:p>
+      <w:pPr>
+        <w:spacing w:line="276" w:lineRule="auto"/>
+        <w:jc w:val="both"/>
+        <w:rPr>
+          <w:rFonts w:ascii="Times New Roman" w:hAnsi="Times New Roman" w:cs="Times New Roman"/>
+          <w:b/>
+          <w:sz w:val="24"/>
+          <w:szCs w:val="24"/>
+          <w:lang w:val="en-US"/>
+        </w:rPr>
+      </w:pPr>
+      <w:r>
+        <w:rPr>
+          <w:rFonts w:ascii="Times New Roman" w:hAnsi="Times New Roman" w:cs="Times New Roman"/>
+          <w:b/>
+          <w:sz w:val="24"/>
+          <w:szCs w:val="24"/>
+          <w:lang w:val="en-US"/>
+        </w:rPr>
+        <w:t>Great designers</w:t>
+      </w:r>
+      <w:r>
+        <w:rPr>
+          <w:rFonts w:ascii="Times New Roman" w:hAnsi="Times New Roman" w:cs="Times New Roman"/>
+          <w:b/>
+          <w:sz w:val="24"/>
+          <w:szCs w:val="24"/>
+          <w:lang w:val="en-US"/>
+        </w:rPr>
+        <w:t xml:space="preserve">: </w:t>
+      </w:r>
+      <w:r>
+        <w:rPr>
+          <w:rFonts w:ascii="Times New Roman" w:hAnsi="Times New Roman" w:cs="Times New Roman"/>
+          <w:sz w:val="24"/>
+          <w:szCs w:val="24"/>
+          <w:lang w:val="en-US"/>
+        </w:rPr>
+        <w:t>The central question of how to improve the software art centers, as it always, on people. Great designs come from great designers and software construction is a creative process.</w:t>
+      </w:r>
+      <w:r>
+        <w:rPr>
+          <w:rFonts w:ascii="Times New Roman" w:hAnsi="Times New Roman" w:cs="Times New Roman"/>
+          <w:b/>
+          <w:sz w:val="24"/>
+          <w:szCs w:val="24"/>
+          <w:lang w:val="en-US"/>
+        </w:rPr>
+        <w:t xml:space="preserve"> </w:t>
+      </w:r>
+      <w:r>
+        <w:rPr>
+          <w:rFonts w:ascii="Times New Roman" w:hAnsi="Times New Roman" w:cs="Times New Roman"/>
+          <w:sz w:val="24"/>
+          <w:szCs w:val="24"/>
+          <w:lang w:val="en-US"/>
+        </w:rPr>
+        <w:t>A little retrospection shows that although many fine, useful software systems have been designed by committees and built by multipart projects, those software systems that have excited passionate fans are those that are the products of one or a few designing minds, great designers.  Consider Unix, APL and Pascal; and contrast with Cobol, PL/I.</w:t>
+      </w:r>
+    </w:p>
+    <w:p>
+      <w:pPr>
+        <w:pStyle w:val="PargrafodaLista"/>
         <w:spacing w:line="276" w:lineRule="auto"/>
         <w:ind w:left="340"/>
         <w:jc w:val="both"/>
@@ -2506,937 +3496,11 @@
           <w:lang w:val="en-US"/>
         </w:rPr>
       </w:pPr>
-      <w:r>
-        <w:rPr>
-          <w:rFonts w:ascii="Times New Roman" w:hAnsi="Times New Roman" w:cs="Times New Roman"/>
-          <w:b/>
-          <w:sz w:val="24"/>
-          <w:szCs w:val="24"/>
-          <w:lang w:val="en-US"/>
-        </w:rPr>
-        <w:t xml:space="preserve">Ada and other high-level language advances: </w:t>
-      </w:r>
-      <w:r>
-        <w:rPr>
-          <w:rFonts w:ascii="Times New Roman" w:hAnsi="Times New Roman" w:cs="Times New Roman"/>
-          <w:sz w:val="24"/>
-          <w:szCs w:val="24"/>
-          <w:lang w:val="en-US"/>
-        </w:rPr>
-        <w:t>Ada is a general-purpose, high-level language of the 1980s. Its philosophy is more of an advance than the Ada language, the philosophy of modularization, of abstract data ty</w:t>
-      </w:r>
-      <w:r>
-        <w:rPr>
-          <w:rFonts w:ascii="Times New Roman" w:hAnsi="Times New Roman" w:cs="Times New Roman"/>
-          <w:sz w:val="24"/>
-          <w:szCs w:val="24"/>
-          <w:lang w:val="en-US"/>
-        </w:rPr>
-        <w:t>pes, of hierarchical structuring but</w:t>
-      </w:r>
-      <w:r>
-        <w:rPr>
-          <w:rFonts w:ascii="Times New Roman" w:hAnsi="Times New Roman" w:cs="Times New Roman"/>
-          <w:sz w:val="24"/>
-          <w:szCs w:val="24"/>
-          <w:lang w:val="en-US"/>
-        </w:rPr>
-        <w:t xml:space="preserve"> it is just another high-level language.</w:t>
-      </w:r>
-    </w:p>
-    <w:p>
-      <w:pPr>
-        <w:pStyle w:val="ListParagraph"/>
-        <w:numPr>
-          <w:ilvl w:val="0"/>
-          <w:numId w:val="6"/>
-        </w:numPr>
-        <w:spacing w:line="276" w:lineRule="auto"/>
-        <w:ind w:left="340"/>
-        <w:jc w:val="both"/>
-        <w:rPr>
-          <w:rFonts w:ascii="Times New Roman" w:hAnsi="Times New Roman" w:cs="Times New Roman"/>
-          <w:b/>
-          <w:sz w:val="24"/>
-          <w:szCs w:val="24"/>
-          <w:lang w:val="en-US"/>
-        </w:rPr>
-      </w:pPr>
-      <w:r>
-        <w:rPr>
-          <w:rFonts w:ascii="Times New Roman" w:hAnsi="Times New Roman" w:cs="Times New Roman"/>
-          <w:b/>
-          <w:sz w:val="24"/>
-          <w:szCs w:val="24"/>
-          <w:lang w:val="en-US"/>
-        </w:rPr>
-        <w:t xml:space="preserve">Object-oriented programming: </w:t>
-      </w:r>
-      <w:r>
-        <w:rPr>
-          <w:rFonts w:ascii="Times New Roman" w:hAnsi="Times New Roman" w:cs="Times New Roman"/>
-          <w:sz w:val="24"/>
-          <w:szCs w:val="24"/>
-          <w:lang w:val="en-US"/>
-        </w:rPr>
-        <w:t>An order-of-magnitude gain can be made only if the unnecessary underbrush of type specification remaining today in our programming language is itself responsible for nine-tenths of the work involved in designing a program product.</w:t>
-      </w:r>
-    </w:p>
-    <w:p>
-      <w:pPr>
-        <w:pStyle w:val="ListParagraph"/>
-        <w:numPr>
-          <w:ilvl w:val="0"/>
-          <w:numId w:val="6"/>
-        </w:numPr>
-        <w:spacing w:line="276" w:lineRule="auto"/>
-        <w:ind w:left="340"/>
-        <w:jc w:val="both"/>
-        <w:rPr>
-          <w:rFonts w:ascii="Times New Roman" w:hAnsi="Times New Roman" w:cs="Times New Roman"/>
-          <w:sz w:val="24"/>
-          <w:szCs w:val="24"/>
-          <w:lang w:val="en-US"/>
-        </w:rPr>
-      </w:pPr>
-      <w:r>
-        <w:rPr>
-          <w:rFonts w:ascii="Times New Roman" w:hAnsi="Times New Roman" w:cs="Times New Roman"/>
-          <w:b/>
-          <w:sz w:val="24"/>
-          <w:szCs w:val="24"/>
-          <w:lang w:val="en-US"/>
-        </w:rPr>
-        <w:t xml:space="preserve">Artificial intelligence: </w:t>
-      </w:r>
-      <w:r>
-        <w:rPr>
-          <w:rFonts w:ascii="Times New Roman" w:hAnsi="Times New Roman" w:cs="Times New Roman"/>
-          <w:sz w:val="24"/>
-          <w:szCs w:val="24"/>
-          <w:lang w:val="en-US"/>
-        </w:rPr>
-        <w:t>It’s hard to imagine how image recognition or speech recognition, for example, will make any appreciable difference in programming practice.</w:t>
-      </w:r>
-    </w:p>
-    <w:p>
-      <w:pPr>
-        <w:pStyle w:val="ListParagraph"/>
-        <w:numPr>
-          <w:ilvl w:val="0"/>
-          <w:numId w:val="6"/>
-        </w:numPr>
-        <w:spacing w:line="276" w:lineRule="auto"/>
-        <w:ind w:left="340"/>
-        <w:jc w:val="both"/>
-        <w:rPr>
-          <w:rFonts w:ascii="Times New Roman" w:hAnsi="Times New Roman" w:cs="Times New Roman"/>
-          <w:sz w:val="24"/>
-          <w:szCs w:val="24"/>
-          <w:lang w:val="en-US"/>
-        </w:rPr>
-      </w:pPr>
-      <w:r>
-        <w:rPr>
-          <w:rFonts w:ascii="Times New Roman" w:hAnsi="Times New Roman" w:cs="Times New Roman"/>
-          <w:b/>
-          <w:sz w:val="24"/>
-          <w:szCs w:val="24"/>
-          <w:lang w:val="en-US"/>
-        </w:rPr>
-        <w:t>Expert systems:</w:t>
-      </w:r>
-      <w:r>
-        <w:rPr>
-          <w:rFonts w:ascii="Times New Roman" w:hAnsi="Times New Roman" w:cs="Times New Roman"/>
-          <w:sz w:val="24"/>
-          <w:szCs w:val="24"/>
-          <w:lang w:val="en-US"/>
-        </w:rPr>
-        <w:t xml:space="preserve"> Suggesting interface rules, advising on testing strategies, remembering but-type frequencies, offering optimization hints, etc. </w:t>
-      </w:r>
-      <w:r>
-        <w:rPr>
-          <w:rFonts w:ascii="Times New Roman" w:hAnsi="Times New Roman" w:cs="Times New Roman"/>
-          <w:sz w:val="24"/>
-          <w:szCs w:val="24"/>
-          <w:lang w:val="en-US"/>
-        </w:rPr>
-        <w:t xml:space="preserve">It’s difficult </w:t>
-      </w:r>
-      <w:r>
-        <w:rPr>
-          <w:rFonts w:ascii="Times New Roman" w:hAnsi="Times New Roman" w:cs="Times New Roman"/>
-          <w:sz w:val="24"/>
-          <w:szCs w:val="24"/>
-          <w:lang w:val="en-US"/>
-        </w:rPr>
-        <w:t>finding articulate, self-analytical experts who know why they do things; and developing efficient techniques for extracting what they know and distilling it into rule bases.</w:t>
-      </w:r>
-    </w:p>
-    <w:p>
-      <w:pPr>
-        <w:pStyle w:val="ListParagraph"/>
-        <w:numPr>
-          <w:ilvl w:val="0"/>
-          <w:numId w:val="6"/>
-        </w:numPr>
-        <w:spacing w:line="276" w:lineRule="auto"/>
-        <w:ind w:left="340"/>
-        <w:jc w:val="both"/>
-        <w:rPr>
-          <w:rFonts w:ascii="Times New Roman" w:hAnsi="Times New Roman" w:cs="Times New Roman"/>
-          <w:b/>
-          <w:sz w:val="24"/>
-          <w:szCs w:val="24"/>
-          <w:lang w:val="en-US"/>
-        </w:rPr>
-      </w:pPr>
-      <w:r>
-        <w:rPr>
-          <w:rFonts w:ascii="Times New Roman" w:hAnsi="Times New Roman" w:cs="Times New Roman"/>
-          <w:b/>
-          <w:sz w:val="24"/>
-          <w:szCs w:val="24"/>
-          <w:lang w:val="en-US"/>
-        </w:rPr>
-        <w:t>“Automatic” programming</w:t>
-      </w:r>
-      <w:r>
-        <w:rPr>
-          <w:rFonts w:ascii="Times New Roman" w:hAnsi="Times New Roman" w:cs="Times New Roman"/>
-          <w:b/>
-          <w:sz w:val="24"/>
-          <w:szCs w:val="24"/>
-          <w:lang w:val="en-US"/>
-        </w:rPr>
-        <w:t xml:space="preserve">: </w:t>
-      </w:r>
-      <w:r>
-        <w:rPr>
-          <w:rFonts w:ascii="Times New Roman" w:hAnsi="Times New Roman" w:cs="Times New Roman"/>
-          <w:sz w:val="24"/>
-          <w:szCs w:val="24"/>
-          <w:lang w:val="en-US"/>
-        </w:rPr>
-        <w:t>It is the generation of a program for solving a problem from a statement of the problem specifications. The system assessed the parameters, chose from a library of methods of solution, and generated the programs. It is hard to imagine how this breakthrough in generalization could conceivably occur.</w:t>
-      </w:r>
-    </w:p>
-    <w:p>
-      <w:pPr>
-        <w:pStyle w:val="ListParagraph"/>
-        <w:numPr>
-          <w:ilvl w:val="0"/>
-          <w:numId w:val="6"/>
-        </w:numPr>
-        <w:spacing w:line="276" w:lineRule="auto"/>
-        <w:ind w:left="340"/>
-        <w:jc w:val="both"/>
-        <w:rPr>
-          <w:rFonts w:ascii="Times New Roman" w:hAnsi="Times New Roman" w:cs="Times New Roman"/>
-          <w:b/>
-          <w:sz w:val="24"/>
-          <w:szCs w:val="24"/>
-          <w:lang w:val="en-US"/>
-        </w:rPr>
-      </w:pPr>
-      <w:r>
-        <w:rPr>
-          <w:rFonts w:ascii="Times New Roman" w:hAnsi="Times New Roman" w:cs="Times New Roman"/>
-          <w:b/>
-          <w:sz w:val="24"/>
-          <w:szCs w:val="24"/>
-          <w:lang w:val="en-US"/>
-        </w:rPr>
-        <w:t>G</w:t>
-      </w:r>
-      <w:r>
-        <w:rPr>
-          <w:rFonts w:ascii="Times New Roman" w:hAnsi="Times New Roman" w:cs="Times New Roman"/>
-          <w:b/>
-          <w:sz w:val="24"/>
-          <w:szCs w:val="24"/>
-          <w:lang w:val="en-US"/>
-        </w:rPr>
-        <w:t xml:space="preserve">raphical programming: </w:t>
-      </w:r>
-      <w:r>
-        <w:rPr>
-          <w:rFonts w:ascii="Times New Roman" w:hAnsi="Times New Roman" w:cs="Times New Roman"/>
-          <w:sz w:val="24"/>
-          <w:szCs w:val="24"/>
-          <w:lang w:val="en-US"/>
-        </w:rPr>
-        <w:t xml:space="preserve">It has proved to be essentially useless as a design-tool programmers draw flow charts after, not before, writing the programs they describe. </w:t>
-      </w:r>
-      <w:r>
-        <w:rPr>
-          <w:rFonts w:ascii="Times New Roman" w:hAnsi="Times New Roman" w:cs="Times New Roman"/>
-          <w:sz w:val="24"/>
-          <w:szCs w:val="24"/>
-          <w:lang w:val="en-US"/>
-        </w:rPr>
-        <w:t xml:space="preserve">No matter what we diagram, </w:t>
-      </w:r>
-      <w:r>
-        <w:rPr>
-          <w:rFonts w:ascii="Times New Roman" w:hAnsi="Times New Roman" w:cs="Times New Roman"/>
-          <w:sz w:val="24"/>
-          <w:szCs w:val="24"/>
-          <w:lang w:val="en-US"/>
-        </w:rPr>
-        <w:t xml:space="preserve">we feel only one dimension of the intricately interlocked software elephant. </w:t>
-      </w:r>
-    </w:p>
-    <w:p>
-      <w:pPr>
-        <w:pStyle w:val="ListParagraph"/>
-        <w:numPr>
-          <w:ilvl w:val="0"/>
-          <w:numId w:val="6"/>
-        </w:numPr>
-        <w:spacing w:line="276" w:lineRule="auto"/>
-        <w:ind w:left="340"/>
-        <w:jc w:val="both"/>
-        <w:rPr>
-          <w:rFonts w:ascii="Times New Roman" w:hAnsi="Times New Roman" w:cs="Times New Roman"/>
-          <w:b/>
-          <w:sz w:val="24"/>
-          <w:szCs w:val="24"/>
-          <w:lang w:val="en-US"/>
-        </w:rPr>
-      </w:pPr>
-      <w:r>
-        <w:rPr>
-          <w:rFonts w:ascii="Times New Roman" w:hAnsi="Times New Roman" w:cs="Times New Roman"/>
-          <w:b/>
-          <w:sz w:val="24"/>
-          <w:szCs w:val="24"/>
-          <w:lang w:val="en-US"/>
-        </w:rPr>
-        <w:t>P</w:t>
-      </w:r>
-      <w:r>
-        <w:rPr>
-          <w:rFonts w:ascii="Times New Roman" w:hAnsi="Times New Roman" w:cs="Times New Roman"/>
-          <w:b/>
-          <w:sz w:val="24"/>
-          <w:szCs w:val="24"/>
-          <w:lang w:val="en-US"/>
-        </w:rPr>
-        <w:t xml:space="preserve">rogram verification: </w:t>
-      </w:r>
-      <w:r>
-        <w:rPr>
-          <w:rFonts w:ascii="Times New Roman" w:hAnsi="Times New Roman" w:cs="Times New Roman"/>
-          <w:sz w:val="24"/>
-          <w:szCs w:val="24"/>
-          <w:lang w:val="en-US"/>
-        </w:rPr>
-        <w:t>Program verification does</w:t>
-      </w:r>
-      <w:r>
-        <w:rPr>
-          <w:rFonts w:ascii="Times New Roman" w:hAnsi="Times New Roman" w:cs="Times New Roman"/>
-          <w:sz w:val="24"/>
-          <w:szCs w:val="24"/>
-          <w:lang w:val="en-US"/>
-        </w:rPr>
-        <w:t xml:space="preserve"> not mean error-proof programs, m</w:t>
-      </w:r>
-      <w:r>
-        <w:rPr>
-          <w:rFonts w:ascii="Times New Roman" w:hAnsi="Times New Roman" w:cs="Times New Roman"/>
-          <w:sz w:val="24"/>
-          <w:szCs w:val="24"/>
-          <w:lang w:val="en-US"/>
-        </w:rPr>
-        <w:t>athematical proof</w:t>
-      </w:r>
-      <w:r>
-        <w:rPr>
-          <w:rFonts w:ascii="Times New Roman" w:hAnsi="Times New Roman" w:cs="Times New Roman"/>
-          <w:sz w:val="24"/>
-          <w:szCs w:val="24"/>
-          <w:lang w:val="en-US"/>
-        </w:rPr>
-        <w:t xml:space="preserve">s also can be faulty. </w:t>
-      </w:r>
-      <w:r>
-        <w:rPr>
-          <w:rFonts w:ascii="Times New Roman" w:hAnsi="Times New Roman" w:cs="Times New Roman"/>
-          <w:sz w:val="24"/>
-          <w:szCs w:val="24"/>
-          <w:lang w:val="en-US"/>
-        </w:rPr>
-        <w:t>So,</w:t>
-      </w:r>
-      <w:r>
-        <w:rPr>
-          <w:rFonts w:ascii="Times New Roman" w:hAnsi="Times New Roman" w:cs="Times New Roman"/>
-          <w:sz w:val="24"/>
-          <w:szCs w:val="24"/>
-          <w:lang w:val="en-US"/>
-        </w:rPr>
-        <w:t xml:space="preserve"> while</w:t>
-      </w:r>
-      <w:r>
-        <w:rPr>
-          <w:rFonts w:ascii="Times New Roman" w:hAnsi="Times New Roman" w:cs="Times New Roman"/>
-          <w:sz w:val="24"/>
-          <w:szCs w:val="24"/>
-          <w:lang w:val="en-US"/>
-        </w:rPr>
-        <w:t xml:space="preserve"> verification might reduce the program-testing load, it cannot eliminate it.</w:t>
-      </w:r>
-    </w:p>
-    <w:p>
-      <w:pPr>
-        <w:pStyle w:val="ListParagraph"/>
-        <w:numPr>
-          <w:ilvl w:val="0"/>
-          <w:numId w:val="6"/>
-        </w:numPr>
-        <w:spacing w:line="276" w:lineRule="auto"/>
-        <w:ind w:left="340"/>
-        <w:jc w:val="both"/>
-        <w:rPr>
-          <w:rFonts w:ascii="Times New Roman" w:hAnsi="Times New Roman" w:cs="Times New Roman"/>
-          <w:b/>
-          <w:sz w:val="24"/>
-          <w:szCs w:val="24"/>
-          <w:lang w:val="en-US"/>
-        </w:rPr>
-      </w:pPr>
-      <w:r>
-        <w:rPr>
-          <w:rFonts w:ascii="Times New Roman" w:hAnsi="Times New Roman" w:cs="Times New Roman"/>
-          <w:b/>
-          <w:sz w:val="24"/>
-          <w:szCs w:val="24"/>
-          <w:lang w:val="en-US"/>
-        </w:rPr>
-        <w:t xml:space="preserve">Environments and tools: </w:t>
-      </w:r>
-      <w:r>
-        <w:rPr>
-          <w:rFonts w:ascii="Times New Roman" w:hAnsi="Times New Roman" w:cs="Times New Roman"/>
-          <w:sz w:val="24"/>
-          <w:szCs w:val="24"/>
-          <w:lang w:val="en-US"/>
-        </w:rPr>
-        <w:t>Language-specific smart editors are developments not yet widely used in practice, but the most they promise is freedom from syntactic errors and simple semantic errors.</w:t>
-      </w:r>
-    </w:p>
-    <w:p>
-      <w:pPr>
-        <w:pStyle w:val="ListParagraph"/>
-        <w:numPr>
-          <w:ilvl w:val="0"/>
-          <w:numId w:val="6"/>
-        </w:numPr>
-        <w:spacing w:line="276" w:lineRule="auto"/>
-        <w:ind w:left="340"/>
-        <w:jc w:val="both"/>
-        <w:rPr>
-          <w:rFonts w:ascii="Times New Roman" w:hAnsi="Times New Roman" w:cs="Times New Roman"/>
-          <w:sz w:val="24"/>
-          <w:szCs w:val="24"/>
-          <w:lang w:val="en-US"/>
-        </w:rPr>
-      </w:pPr>
-      <w:r>
-        <w:rPr>
-          <w:rFonts w:ascii="Times New Roman" w:hAnsi="Times New Roman" w:cs="Times New Roman"/>
-          <w:b/>
-          <w:sz w:val="24"/>
-          <w:szCs w:val="24"/>
-          <w:lang w:val="en-US"/>
-        </w:rPr>
-        <w:t>W</w:t>
-      </w:r>
-      <w:r>
-        <w:rPr>
-          <w:rFonts w:ascii="Times New Roman" w:hAnsi="Times New Roman" w:cs="Times New Roman"/>
-          <w:b/>
-          <w:sz w:val="24"/>
-          <w:szCs w:val="24"/>
-          <w:lang w:val="en-US"/>
-        </w:rPr>
-        <w:t xml:space="preserve">orkstations: </w:t>
-      </w:r>
-      <w:r>
-        <w:rPr>
-          <w:rFonts w:ascii="Times New Roman" w:hAnsi="Times New Roman" w:cs="Times New Roman"/>
-          <w:sz w:val="24"/>
-          <w:szCs w:val="24"/>
-          <w:lang w:val="en-US"/>
-        </w:rPr>
-        <w:t>The composition and editing of programs and documents is fully supported by today’s speeds. Compiling could stand a boost, but a factor of 10 in machine speed would surely leave think-time the dominant activity in the programmer’s day.</w:t>
-      </w:r>
-    </w:p>
-    <w:p>
-      <w:pPr>
-        <w:rPr>
-          <w:rFonts w:ascii="Times New Roman" w:hAnsi="Times New Roman" w:cs="Times New Roman"/>
-          <w:sz w:val="24"/>
-          <w:szCs w:val="24"/>
-          <w:lang w:val="en-US"/>
-        </w:rPr>
-      </w:pPr>
-      <w:r>
-        <w:rPr>
-          <w:rFonts w:ascii="Times New Roman" w:hAnsi="Times New Roman" w:cs="Times New Roman"/>
-          <w:sz w:val="24"/>
-          <w:szCs w:val="24"/>
-          <w:lang w:val="en-US"/>
-        </w:rPr>
-        <w:br w:type="page"/>
-      </w:r>
-    </w:p>
-    <w:p>
-      <w:pPr>
-        <w:spacing w:line="276" w:lineRule="auto"/>
-        <w:jc w:val="both"/>
-        <w:rPr>
-          <w:rFonts w:ascii="Times New Roman" w:hAnsi="Times New Roman" w:cs="Times New Roman"/>
-          <w:b/>
-          <w:i/>
-          <w:sz w:val="24"/>
-          <w:szCs w:val="24"/>
-          <w:lang w:val="en-US"/>
-        </w:rPr>
-      </w:pPr>
-      <w:r>
-        <w:rPr>
-          <w:rFonts w:ascii="Times New Roman" w:hAnsi="Times New Roman" w:cs="Times New Roman"/>
-          <w:b/>
-          <w:i/>
-          <w:sz w:val="24"/>
-          <w:szCs w:val="24"/>
-          <w:lang w:val="en-US"/>
-        </w:rPr>
-        <w:lastRenderedPageBreak/>
-        <w:t>Promising attacks on the conceptual Essence</w:t>
-      </w:r>
-    </w:p>
-    <w:p>
-      <w:pPr>
-        <w:spacing w:line="276" w:lineRule="auto"/>
-        <w:ind w:firstLine="708"/>
-        <w:jc w:val="both"/>
-        <w:rPr>
-          <w:rFonts w:ascii="Times New Roman" w:hAnsi="Times New Roman" w:cs="Times New Roman"/>
-          <w:sz w:val="24"/>
-          <w:szCs w:val="24"/>
-          <w:lang w:val="en-US"/>
-        </w:rPr>
-      </w:pPr>
-      <w:r>
-        <w:rPr>
-          <w:rFonts w:ascii="Times New Roman" w:hAnsi="Times New Roman" w:cs="Times New Roman"/>
-          <w:sz w:val="24"/>
-          <w:szCs w:val="24"/>
-          <w:lang w:val="en-US"/>
-        </w:rPr>
-        <w:t>All of the technological attacks on the accidents of the software process are fundamentally limited by the productivity equation: Time of ta</w:t>
-      </w:r>
-      <w:r>
-        <w:rPr>
-          <w:rFonts w:ascii="Times New Roman" w:hAnsi="Times New Roman" w:cs="Times New Roman"/>
-          <w:sz w:val="24"/>
-          <w:szCs w:val="24"/>
-          <w:lang w:val="en-US"/>
-        </w:rPr>
-        <w:t>sk = ∑ (Frequency) i x (Time) i.</w:t>
-      </w:r>
-    </w:p>
-    <w:p>
-      <w:pPr>
-        <w:spacing w:line="276" w:lineRule="auto"/>
-        <w:ind w:firstLine="708"/>
-        <w:jc w:val="both"/>
-        <w:rPr>
-          <w:rFonts w:ascii="Times New Roman" w:hAnsi="Times New Roman" w:cs="Times New Roman"/>
-          <w:sz w:val="24"/>
-          <w:szCs w:val="24"/>
-          <w:lang w:val="en-US"/>
-        </w:rPr>
-      </w:pPr>
-      <w:r>
-        <w:rPr>
-          <w:rFonts w:ascii="Times New Roman" w:hAnsi="Times New Roman" w:cs="Times New Roman"/>
-          <w:sz w:val="24"/>
-          <w:szCs w:val="24"/>
-          <w:lang w:val="en-US"/>
-        </w:rPr>
-        <w:t>The conceptual components of the task a</w:t>
-      </w:r>
-      <w:r>
-        <w:rPr>
-          <w:rFonts w:ascii="Times New Roman" w:hAnsi="Times New Roman" w:cs="Times New Roman"/>
-          <w:sz w:val="24"/>
-          <w:szCs w:val="24"/>
-          <w:lang w:val="en-US"/>
-        </w:rPr>
-        <w:t>re now taking most of the time.</w:t>
-      </w:r>
-    </w:p>
-    <w:p>
-      <w:pPr>
-        <w:spacing w:line="276" w:lineRule="auto"/>
-        <w:jc w:val="both"/>
-        <w:rPr>
-          <w:rFonts w:ascii="Times New Roman" w:hAnsi="Times New Roman" w:cs="Times New Roman"/>
-          <w:b/>
-          <w:sz w:val="24"/>
-          <w:szCs w:val="24"/>
-          <w:lang w:val="en-US"/>
-        </w:rPr>
-      </w:pPr>
-      <w:r>
-        <w:rPr>
-          <w:rFonts w:ascii="Times New Roman" w:hAnsi="Times New Roman" w:cs="Times New Roman"/>
-          <w:b/>
-          <w:sz w:val="24"/>
-          <w:szCs w:val="24"/>
-          <w:lang w:val="en-US"/>
-        </w:rPr>
-        <w:t>Buy versus build</w:t>
-      </w:r>
-      <w:r>
-        <w:rPr>
-          <w:rFonts w:ascii="Times New Roman" w:hAnsi="Times New Roman" w:cs="Times New Roman"/>
-          <w:b/>
-          <w:sz w:val="24"/>
-          <w:szCs w:val="24"/>
-          <w:lang w:val="en-US"/>
-        </w:rPr>
-        <w:t xml:space="preserve">: </w:t>
-      </w:r>
-      <w:r>
-        <w:rPr>
-          <w:rFonts w:ascii="Times New Roman" w:hAnsi="Times New Roman" w:cs="Times New Roman"/>
-          <w:sz w:val="24"/>
-          <w:szCs w:val="24"/>
-          <w:lang w:val="en-US"/>
-        </w:rPr>
-        <w:t>The most radical possible solution for constructing software is not to construct it at all, attending the mass market. More specialized sources offer very powerful products for the workstation and other Unix markets. Even software tolls and environments can be bought off-the-shelf. Such product not only is cheaper to buy than to build afresh but also tend to be much better documented and somewhat better maintained than homegrown software.</w:t>
-      </w:r>
-      <w:r>
-        <w:rPr>
-          <w:rFonts w:ascii="Times New Roman" w:hAnsi="Times New Roman" w:cs="Times New Roman"/>
-          <w:b/>
-          <w:sz w:val="24"/>
-          <w:szCs w:val="24"/>
-          <w:lang w:val="en-US"/>
-        </w:rPr>
-        <w:t xml:space="preserve"> </w:t>
-      </w:r>
-      <w:r>
-        <w:rPr>
-          <w:rFonts w:ascii="Times New Roman" w:hAnsi="Times New Roman" w:cs="Times New Roman"/>
-          <w:sz w:val="24"/>
-          <w:szCs w:val="24"/>
-          <w:lang w:val="en-US"/>
-        </w:rPr>
-        <w:t>The cost of software has always been development cost.</w:t>
-      </w:r>
-      <w:r>
-        <w:rPr>
-          <w:rFonts w:ascii="Times New Roman" w:hAnsi="Times New Roman" w:cs="Times New Roman"/>
-          <w:b/>
-          <w:sz w:val="24"/>
-          <w:szCs w:val="24"/>
-          <w:lang w:val="en-US"/>
-        </w:rPr>
-        <w:t xml:space="preserve"> </w:t>
-      </w:r>
-      <w:r>
-        <w:rPr>
-          <w:rFonts w:ascii="Times New Roman" w:hAnsi="Times New Roman" w:cs="Times New Roman"/>
-          <w:sz w:val="24"/>
-          <w:szCs w:val="24"/>
-          <w:lang w:val="en-US"/>
-        </w:rPr>
-        <w:t>Another way of looking at it is that the use of n copies of a software system effectively multiplies the productivity of its developers by n. The key issue, of course, is applicability.</w:t>
-      </w:r>
-      <w:r>
-        <w:rPr>
-          <w:rFonts w:ascii="Times New Roman" w:hAnsi="Times New Roman" w:cs="Times New Roman"/>
-          <w:b/>
-          <w:sz w:val="24"/>
-          <w:szCs w:val="24"/>
-          <w:lang w:val="en-US"/>
-        </w:rPr>
-        <w:t xml:space="preserve"> </w:t>
-      </w:r>
-      <w:r>
-        <w:rPr>
-          <w:rFonts w:ascii="Times New Roman" w:hAnsi="Times New Roman" w:cs="Times New Roman"/>
-          <w:sz w:val="24"/>
-          <w:szCs w:val="24"/>
-          <w:lang w:val="en-US"/>
-        </w:rPr>
-        <w:t xml:space="preserve">The big change has been in the hardware/software cost ratio. </w:t>
-      </w:r>
-    </w:p>
-    <w:p>
-      <w:pPr>
-        <w:spacing w:line="276" w:lineRule="auto"/>
-        <w:jc w:val="both"/>
-        <w:rPr>
-          <w:rFonts w:ascii="Times New Roman" w:hAnsi="Times New Roman" w:cs="Times New Roman"/>
-          <w:b/>
-          <w:sz w:val="24"/>
-          <w:szCs w:val="24"/>
-          <w:lang w:val="en-US"/>
-        </w:rPr>
-      </w:pPr>
-      <w:r>
-        <w:rPr>
-          <w:rFonts w:ascii="Times New Roman" w:hAnsi="Times New Roman" w:cs="Times New Roman"/>
-          <w:b/>
-          <w:sz w:val="24"/>
-          <w:szCs w:val="24"/>
-          <w:lang w:val="en-US"/>
-        </w:rPr>
-        <w:t>Requirements refinement and rapid prototyping</w:t>
-      </w:r>
-      <w:r>
-        <w:rPr>
-          <w:rFonts w:ascii="Times New Roman" w:hAnsi="Times New Roman" w:cs="Times New Roman"/>
-          <w:b/>
-          <w:sz w:val="24"/>
-          <w:szCs w:val="24"/>
-          <w:lang w:val="en-US"/>
-        </w:rPr>
-        <w:t xml:space="preserve">:  </w:t>
-      </w:r>
-      <w:r>
-        <w:rPr>
-          <w:rFonts w:ascii="Times New Roman" w:hAnsi="Times New Roman" w:cs="Times New Roman"/>
-          <w:sz w:val="24"/>
-          <w:szCs w:val="24"/>
-          <w:lang w:val="en-US"/>
-        </w:rPr>
-        <w:t>The hardest single part of building a software system is deciding precisely what to build, therefore the most important function that software builders do for their clients is the iterative extraction and refinement of the product requirements.</w:t>
-      </w:r>
-      <w:r>
-        <w:rPr>
-          <w:rFonts w:ascii="Times New Roman" w:hAnsi="Times New Roman" w:cs="Times New Roman"/>
-          <w:b/>
-          <w:sz w:val="24"/>
-          <w:szCs w:val="24"/>
-          <w:lang w:val="en-US"/>
-        </w:rPr>
-        <w:t xml:space="preserve"> </w:t>
-      </w:r>
-      <w:r>
-        <w:rPr>
-          <w:rFonts w:ascii="Times New Roman" w:hAnsi="Times New Roman" w:cs="Times New Roman"/>
-          <w:sz w:val="24"/>
-          <w:szCs w:val="24"/>
-          <w:lang w:val="en-US"/>
-        </w:rPr>
-        <w:t xml:space="preserve">This problem exists, specially because the clients do not know what they want </w:t>
-      </w:r>
-      <w:r>
-        <w:rPr>
-          <w:rFonts w:ascii="Times New Roman" w:hAnsi="Times New Roman" w:cs="Times New Roman"/>
-          <w:sz w:val="24"/>
-          <w:szCs w:val="24"/>
-          <w:lang w:val="en-US"/>
-        </w:rPr>
-        <w:t>to make</w:t>
-      </w:r>
-      <w:r>
-        <w:rPr>
-          <w:rFonts w:ascii="Times New Roman" w:hAnsi="Times New Roman" w:cs="Times New Roman"/>
-          <w:sz w:val="24"/>
-          <w:szCs w:val="24"/>
-          <w:lang w:val="en-US"/>
-        </w:rPr>
-        <w:t xml:space="preserve"> it hard to know what questions must be answered. </w:t>
-      </w:r>
-      <w:r>
-        <w:rPr>
-          <w:rFonts w:ascii="Times New Roman" w:hAnsi="Times New Roman" w:cs="Times New Roman"/>
-          <w:sz w:val="24"/>
-          <w:szCs w:val="24"/>
-          <w:lang w:val="en-US"/>
-        </w:rPr>
-        <w:t>So,</w:t>
-      </w:r>
-      <w:r>
-        <w:rPr>
-          <w:rFonts w:ascii="Times New Roman" w:hAnsi="Times New Roman" w:cs="Times New Roman"/>
-          <w:sz w:val="24"/>
-          <w:szCs w:val="24"/>
-          <w:lang w:val="en-US"/>
-        </w:rPr>
-        <w:t xml:space="preserve"> in planning any software activity, it is necessary to allow for an extensive iteration between the client and the designer as part of the system definition. </w:t>
-      </w:r>
-    </w:p>
-    <w:p>
-      <w:pPr>
-        <w:spacing w:line="276" w:lineRule="auto"/>
-        <w:jc w:val="both"/>
-        <w:rPr>
-          <w:rFonts w:ascii="Times New Roman" w:hAnsi="Times New Roman" w:cs="Times New Roman"/>
-          <w:sz w:val="24"/>
-          <w:szCs w:val="24"/>
-          <w:lang w:val="en-US"/>
-        </w:rPr>
-      </w:pPr>
-      <w:r>
-        <w:rPr>
-          <w:rFonts w:ascii="Times New Roman" w:hAnsi="Times New Roman" w:cs="Times New Roman"/>
-          <w:b/>
-          <w:sz w:val="24"/>
-          <w:szCs w:val="24"/>
-          <w:lang w:val="en-US"/>
-        </w:rPr>
-        <w:t>Incremental development</w:t>
-      </w:r>
-      <w:r>
-        <w:rPr>
-          <w:rFonts w:ascii="Times New Roman" w:hAnsi="Times New Roman" w:cs="Times New Roman"/>
-          <w:sz w:val="24"/>
-          <w:szCs w:val="24"/>
-          <w:lang w:val="en-US"/>
-        </w:rPr>
-        <w:t xml:space="preserve">: </w:t>
-      </w:r>
-      <w:bookmarkStart w:id="0" w:name="_GoBack"/>
-      <w:bookmarkEnd w:id="0"/>
-      <w:r>
-        <w:rPr>
-          <w:rFonts w:ascii="Times New Roman" w:hAnsi="Times New Roman" w:cs="Times New Roman"/>
-          <w:sz w:val="24"/>
-          <w:szCs w:val="24"/>
-          <w:lang w:val="en-US"/>
-        </w:rPr>
-        <w:t>grow, not build, software</w:t>
-      </w:r>
-      <w:r>
-        <w:rPr>
-          <w:rFonts w:ascii="Times New Roman" w:hAnsi="Times New Roman" w:cs="Times New Roman"/>
-          <w:sz w:val="24"/>
-          <w:szCs w:val="24"/>
-          <w:lang w:val="en-US"/>
-        </w:rPr>
-        <w:t>.</w:t>
-      </w:r>
-    </w:p>
-    <w:p>
-      <w:pPr>
-        <w:spacing w:line="276" w:lineRule="auto"/>
-        <w:jc w:val="both"/>
-        <w:rPr>
-          <w:rFonts w:ascii="Times New Roman" w:hAnsi="Times New Roman" w:cs="Times New Roman"/>
-          <w:b/>
-          <w:sz w:val="24"/>
-          <w:szCs w:val="24"/>
-          <w:lang w:val="en-US"/>
-        </w:rPr>
-      </w:pPr>
-      <w:r>
-        <w:rPr>
-          <w:rFonts w:ascii="Times New Roman" w:hAnsi="Times New Roman" w:cs="Times New Roman"/>
-          <w:b/>
-          <w:sz w:val="24"/>
-          <w:szCs w:val="24"/>
-          <w:lang w:val="en-US"/>
-        </w:rPr>
-        <w:t>Great designers</w:t>
-      </w:r>
-      <w:r>
-        <w:rPr>
-          <w:rFonts w:ascii="Times New Roman" w:hAnsi="Times New Roman" w:cs="Times New Roman"/>
-          <w:b/>
-          <w:sz w:val="24"/>
-          <w:szCs w:val="24"/>
-          <w:lang w:val="en-US"/>
-        </w:rPr>
-        <w:t xml:space="preserve">: </w:t>
-      </w:r>
-      <w:r>
-        <w:rPr>
-          <w:rFonts w:ascii="Times New Roman" w:hAnsi="Times New Roman" w:cs="Times New Roman"/>
-          <w:sz w:val="24"/>
-          <w:szCs w:val="24"/>
-          <w:lang w:val="en-US"/>
-        </w:rPr>
-        <w:t>The central question of how to improve the software art centers, as it always, on people. Great designs come from great designers and software construction is a creative process.</w:t>
-      </w:r>
-      <w:r>
-        <w:rPr>
-          <w:rFonts w:ascii="Times New Roman" w:hAnsi="Times New Roman" w:cs="Times New Roman"/>
-          <w:b/>
-          <w:sz w:val="24"/>
-          <w:szCs w:val="24"/>
-          <w:lang w:val="en-US"/>
-        </w:rPr>
-        <w:t xml:space="preserve"> </w:t>
-      </w:r>
-      <w:r>
-        <w:rPr>
-          <w:rFonts w:ascii="Times New Roman" w:hAnsi="Times New Roman" w:cs="Times New Roman"/>
-          <w:sz w:val="24"/>
-          <w:szCs w:val="24"/>
-          <w:lang w:val="en-US"/>
-        </w:rPr>
-        <w:t>A little retrospection shows that although many fine, useful software systems have been designed by committees and built by multipart projects, those software systems that have excited passionate fans are those that are the products of one or a few designing minds, great designers.  Consider Unix, APL and Pascal; and contrast with Cobol, PL/I.</w:t>
-      </w:r>
-      <w:r>
-        <w:rPr>
-          <w:rFonts w:ascii="Times New Roman" w:hAnsi="Times New Roman" w:cs="Times New Roman"/>
-          <w:b/>
-          <w:sz w:val="24"/>
-          <w:szCs w:val="24"/>
-          <w:lang w:val="en-US"/>
-        </w:rPr>
-        <w:t xml:space="preserve"> </w:t>
-      </w:r>
-      <w:r>
-        <w:rPr>
-          <w:rFonts w:ascii="Times New Roman" w:hAnsi="Times New Roman" w:cs="Times New Roman"/>
-          <w:sz w:val="24"/>
-          <w:szCs w:val="24"/>
-          <w:lang w:val="en-US"/>
-        </w:rPr>
-        <w:t>Each</w:t>
-      </w:r>
-      <w:r>
-        <w:rPr>
-          <w:rFonts w:ascii="Times New Roman" w:hAnsi="Times New Roman" w:cs="Times New Roman"/>
-          <w:sz w:val="24"/>
-          <w:szCs w:val="24"/>
-          <w:lang w:val="en-US"/>
-        </w:rPr>
-        <w:t xml:space="preserve"> software organization must determine and proclaim that great designers are as important to its success as great managers are, and that they can be expected to be similarly nurtured and rewarded.</w:t>
-      </w:r>
-    </w:p>
-    <w:p>
-      <w:pPr>
-        <w:pStyle w:val="ListParagraph"/>
-        <w:spacing w:line="276" w:lineRule="auto"/>
-        <w:ind w:left="340"/>
-        <w:jc w:val="both"/>
-        <w:rPr>
-          <w:rFonts w:ascii="Times New Roman" w:hAnsi="Times New Roman" w:cs="Times New Roman"/>
-          <w:b/>
-          <w:sz w:val="24"/>
-          <w:szCs w:val="24"/>
-          <w:lang w:val="en-US"/>
-        </w:rPr>
-      </w:pPr>
     </w:p>
     <w:sectPr>
-      <w:footerReference w:type="default" r:id="rId20"/>
-      <w:headerReference w:type="first" r:id="rId21"/>
-      <w:footerReference w:type="first" r:id="rId22"/>
+      <w:footerReference w:type="default" r:id="rId19"/>
+      <w:headerReference w:type="first" r:id="rId20"/>
+      <w:footerReference w:type="first" r:id="rId21"/>
       <w:pgSz w:w="11906" w:h="16838"/>
       <w:pgMar w:top="1417" w:right="1701" w:bottom="1417" w:left="1701" w:header="708" w:footer="708" w:gutter="0"/>
       <w:pgNumType w:start="0"/>
@@ -3449,7 +3513,7 @@
 </file>
 
 <file path=word/endnotes.xml><?xml version="1.0" encoding="utf-8"?>
-<w:endnotes xmlns:wpc="http://schemas.microsoft.com/office/word/2010/wordprocessingCanvas" xmlns:mo="http://schemas.microsoft.com/office/mac/office/2008/main" xmlns:mc="http://schemas.openxmlformats.org/markup-compatibility/2006" xmlns:mv="urn:schemas-microsoft-com:mac:vml" xmlns:o="urn:schemas-microsoft-com:office:office" xmlns:r="http://schemas.openxmlformats.org/officeDocument/2006/relationships" xmlns:m="http://schemas.openxmlformats.org/officeDocument/2006/math" xmlns:v="urn:schemas-microsoft-com:vml" xmlns:wp14="http://schemas.microsoft.com/office/word/2010/wordprocessingDrawing" xmlns:wp="http://schemas.openxmlformats.org/drawingml/2006/wordprocessingDrawing" xmlns:w10="urn:schemas-microsoft-com:office:word" xmlns:w="http://schemas.openxmlformats.org/wordprocessingml/2006/main" xmlns:w14="http://schemas.microsoft.com/office/word/2010/wordml" xmlns:w15="http://schemas.microsoft.com/office/word/2012/wordml" xmlns:wpg="http://schemas.microsoft.com/office/word/2010/wordprocessingGroup" xmlns:wpi="http://schemas.microsoft.com/office/word/2010/wordprocessingInk" xmlns:wne="http://schemas.microsoft.com/office/word/2006/wordml" xmlns:wps="http://schemas.microsoft.com/office/word/2010/wordprocessingShape" mc:Ignorable="w14 w15 wp14">
+<w:endnotes xmlns:wpc="http://schemas.microsoft.com/office/word/2010/wordprocessingCanvas" xmlns:cx="http://schemas.microsoft.com/office/drawing/2014/chartex" xmlns:cx1="http://schemas.microsoft.com/office/drawing/2015/9/8/chartex" xmlns:cx2="http://schemas.microsoft.com/office/drawing/2015/10/21/chartex" xmlns:cx3="http://schemas.microsoft.com/office/drawing/2016/5/9/chartex" xmlns:cx4="http://schemas.microsoft.com/office/drawing/2016/5/10/chartex" xmlns:cx5="http://schemas.microsoft.com/office/drawing/2016/5/11/chartex" xmlns:cx6="http://schemas.microsoft.com/office/drawing/2016/5/12/chartex" xmlns:cx7="http://schemas.microsoft.com/office/drawing/2016/5/13/chartex" xmlns:cx8="http://schemas.microsoft.com/office/drawing/2016/5/14/chartex" xmlns:mc="http://schemas.openxmlformats.org/markup-compatibility/2006" xmlns:aink="http://schemas.microsoft.com/office/drawing/2016/ink" xmlns:am3d="http://schemas.microsoft.com/office/drawing/2017/model3d" xmlns:o="urn:schemas-microsoft-com:office:office" xmlns:r="http://schemas.openxmlformats.org/officeDocument/2006/relationships" xmlns:m="http://schemas.openxmlformats.org/officeDocument/2006/math" xmlns:v="urn:schemas-microsoft-com:vml" xmlns:wp14="http://schemas.microsoft.com/office/word/2010/wordprocessingDrawing" xmlns:wp="http://schemas.openxmlformats.org/drawingml/2006/wordprocessingDrawing" xmlns:w10="urn:schemas-microsoft-com:office:word" xmlns:w="http://schemas.openxmlformats.org/wordprocessingml/2006/main" xmlns:w14="http://schemas.microsoft.com/office/word/2010/wordml" xmlns:w15="http://schemas.microsoft.com/office/word/2012/wordml" xmlns:w16cid="http://schemas.microsoft.com/office/word/2016/wordml/cid" xmlns:w16se="http://schemas.microsoft.com/office/word/2015/wordml/symex" xmlns:wpg="http://schemas.microsoft.com/office/word/2010/wordprocessingGroup" xmlns:wpi="http://schemas.microsoft.com/office/word/2010/wordprocessingInk" xmlns:wne="http://schemas.microsoft.com/office/word/2006/wordml" xmlns:wps="http://schemas.microsoft.com/office/word/2010/wordprocessingShape" mc:Ignorable="w14 w15 w16se w16cid wp14">
   <w:endnote w:type="separator" w:id="-1">
     <w:p>
       <w:pPr>
@@ -3474,10 +3538,10 @@
 </file>
 
 <file path=word/footer1.xml><?xml version="1.0" encoding="utf-8"?>
-<w:ftr xmlns:wpc="http://schemas.microsoft.com/office/word/2010/wordprocessingCanvas" xmlns:mo="http://schemas.microsoft.com/office/mac/office/2008/main" xmlns:mc="http://schemas.openxmlformats.org/markup-compatibility/2006" xmlns:mv="urn:schemas-microsoft-com:mac:vml" xmlns:o="urn:schemas-microsoft-com:office:office" xmlns:r="http://schemas.openxmlformats.org/officeDocument/2006/relationships" xmlns:m="http://schemas.openxmlformats.org/officeDocument/2006/math" xmlns:v="urn:schemas-microsoft-com:vml" xmlns:wp14="http://schemas.microsoft.com/office/word/2010/wordprocessingDrawing" xmlns:wp="http://schemas.openxmlformats.org/drawingml/2006/wordprocessingDrawing" xmlns:w10="urn:schemas-microsoft-com:office:word" xmlns:w="http://schemas.openxmlformats.org/wordprocessingml/2006/main" xmlns:w14="http://schemas.microsoft.com/office/word/2010/wordml" xmlns:w15="http://schemas.microsoft.com/office/word/2012/wordml" xmlns:wpg="http://schemas.microsoft.com/office/word/2010/wordprocessingGroup" xmlns:wpi="http://schemas.microsoft.com/office/word/2010/wordprocessingInk" xmlns:wne="http://schemas.microsoft.com/office/word/2006/wordml" xmlns:wps="http://schemas.microsoft.com/office/word/2010/wordprocessingShape" mc:Ignorable="w14 w15 wp14">
+<w:ftr xmlns:wpc="http://schemas.microsoft.com/office/word/2010/wordprocessingCanvas" xmlns:cx="http://schemas.microsoft.com/office/drawing/2014/chartex" xmlns:cx1="http://schemas.microsoft.com/office/drawing/2015/9/8/chartex" xmlns:cx2="http://schemas.microsoft.com/office/drawing/2015/10/21/chartex" xmlns:cx3="http://schemas.microsoft.com/office/drawing/2016/5/9/chartex" xmlns:cx4="http://schemas.microsoft.com/office/drawing/2016/5/10/chartex" xmlns:cx5="http://schemas.microsoft.com/office/drawing/2016/5/11/chartex" xmlns:cx6="http://schemas.microsoft.com/office/drawing/2016/5/12/chartex" xmlns:cx7="http://schemas.microsoft.com/office/drawing/2016/5/13/chartex" xmlns:cx8="http://schemas.microsoft.com/office/drawing/2016/5/14/chartex" xmlns:mc="http://schemas.openxmlformats.org/markup-compatibility/2006" xmlns:aink="http://schemas.microsoft.com/office/drawing/2016/ink" xmlns:am3d="http://schemas.microsoft.com/office/drawing/2017/model3d" xmlns:o="urn:schemas-microsoft-com:office:office" xmlns:r="http://schemas.openxmlformats.org/officeDocument/2006/relationships" xmlns:m="http://schemas.openxmlformats.org/officeDocument/2006/math" xmlns:v="urn:schemas-microsoft-com:vml" xmlns:wp14="http://schemas.microsoft.com/office/word/2010/wordprocessingDrawing" xmlns:wp="http://schemas.openxmlformats.org/drawingml/2006/wordprocessingDrawing" xmlns:w10="urn:schemas-microsoft-com:office:word" xmlns:w="http://schemas.openxmlformats.org/wordprocessingml/2006/main" xmlns:w14="http://schemas.microsoft.com/office/word/2010/wordml" xmlns:w15="http://schemas.microsoft.com/office/word/2012/wordml" xmlns:w16cid="http://schemas.microsoft.com/office/word/2016/wordml/cid" xmlns:w16se="http://schemas.microsoft.com/office/word/2015/wordml/symex" xmlns:wpg="http://schemas.microsoft.com/office/word/2010/wordprocessingGroup" xmlns:wpi="http://schemas.microsoft.com/office/word/2010/wordprocessingInk" xmlns:wne="http://schemas.microsoft.com/office/word/2006/wordml" xmlns:wps="http://schemas.microsoft.com/office/word/2010/wordprocessingShape" mc:Ignorable="w14 w15 w16se w16cid wp14">
   <w:p>
     <w:pPr>
-      <w:pStyle w:val="Footer"/>
+      <w:pStyle w:val="Rodap"/>
       <w:jc w:val="right"/>
       <w:rPr>
         <w:rFonts w:ascii="Century Schoolbook" w:hAnsi="Century Schoolbook"/>
@@ -3533,7 +3597,7 @@
             <w:noProof/>
             <w:lang w:val="pt-BR"/>
           </w:rPr>
-          <w:t>7</w:t>
+          <w:t>8</w:t>
         </w:r>
         <w:r>
           <w:rPr>
@@ -3554,17 +3618,17 @@
   </w:p>
   <w:p>
     <w:pPr>
-      <w:pStyle w:val="Footer"/>
+      <w:pStyle w:val="Rodap"/>
     </w:pPr>
   </w:p>
 </w:ftr>
 </file>
 
 <file path=word/footer2.xml><?xml version="1.0" encoding="utf-8"?>
-<w:ftr xmlns:wpc="http://schemas.microsoft.com/office/word/2010/wordprocessingCanvas" xmlns:mo="http://schemas.microsoft.com/office/mac/office/2008/main" xmlns:mc="http://schemas.openxmlformats.org/markup-compatibility/2006" xmlns:mv="urn:schemas-microsoft-com:mac:vml" xmlns:o="urn:schemas-microsoft-com:office:office" xmlns:r="http://schemas.openxmlformats.org/officeDocument/2006/relationships" xmlns:m="http://schemas.openxmlformats.org/officeDocument/2006/math" xmlns:v="urn:schemas-microsoft-com:vml" xmlns:wp14="http://schemas.microsoft.com/office/word/2010/wordprocessingDrawing" xmlns:wp="http://schemas.openxmlformats.org/drawingml/2006/wordprocessingDrawing" xmlns:w10="urn:schemas-microsoft-com:office:word" xmlns:w="http://schemas.openxmlformats.org/wordprocessingml/2006/main" xmlns:w14="http://schemas.microsoft.com/office/word/2010/wordml" xmlns:w15="http://schemas.microsoft.com/office/word/2012/wordml" xmlns:wpg="http://schemas.microsoft.com/office/word/2010/wordprocessingGroup" xmlns:wpi="http://schemas.microsoft.com/office/word/2010/wordprocessingInk" xmlns:wne="http://schemas.microsoft.com/office/word/2006/wordml" xmlns:wps="http://schemas.microsoft.com/office/word/2010/wordprocessingShape" mc:Ignorable="w14 w15 wp14">
+<w:ftr xmlns:wpc="http://schemas.microsoft.com/office/word/2010/wordprocessingCanvas" xmlns:cx="http://schemas.microsoft.com/office/drawing/2014/chartex" xmlns:cx1="http://schemas.microsoft.com/office/drawing/2015/9/8/chartex" xmlns:cx2="http://schemas.microsoft.com/office/drawing/2015/10/21/chartex" xmlns:cx3="http://schemas.microsoft.com/office/drawing/2016/5/9/chartex" xmlns:cx4="http://schemas.microsoft.com/office/drawing/2016/5/10/chartex" xmlns:cx5="http://schemas.microsoft.com/office/drawing/2016/5/11/chartex" xmlns:cx6="http://schemas.microsoft.com/office/drawing/2016/5/12/chartex" xmlns:cx7="http://schemas.microsoft.com/office/drawing/2016/5/13/chartex" xmlns:cx8="http://schemas.microsoft.com/office/drawing/2016/5/14/chartex" xmlns:mc="http://schemas.openxmlformats.org/markup-compatibility/2006" xmlns:aink="http://schemas.microsoft.com/office/drawing/2016/ink" xmlns:am3d="http://schemas.microsoft.com/office/drawing/2017/model3d" xmlns:o="urn:schemas-microsoft-com:office:office" xmlns:r="http://schemas.openxmlformats.org/officeDocument/2006/relationships" xmlns:m="http://schemas.openxmlformats.org/officeDocument/2006/math" xmlns:v="urn:schemas-microsoft-com:vml" xmlns:wp14="http://schemas.microsoft.com/office/word/2010/wordprocessingDrawing" xmlns:wp="http://schemas.openxmlformats.org/drawingml/2006/wordprocessingDrawing" xmlns:w10="urn:schemas-microsoft-com:office:word" xmlns:w="http://schemas.openxmlformats.org/wordprocessingml/2006/main" xmlns:w14="http://schemas.microsoft.com/office/word/2010/wordml" xmlns:w15="http://schemas.microsoft.com/office/word/2012/wordml" xmlns:w16cid="http://schemas.microsoft.com/office/word/2016/wordml/cid" xmlns:w16se="http://schemas.microsoft.com/office/word/2015/wordml/symex" xmlns:wpg="http://schemas.microsoft.com/office/word/2010/wordprocessingGroup" xmlns:wpi="http://schemas.microsoft.com/office/word/2010/wordprocessingInk" xmlns:wne="http://schemas.microsoft.com/office/word/2006/wordml" xmlns:wps="http://schemas.microsoft.com/office/word/2010/wordprocessingShape" mc:Ignorable="w14 w15 w16se w16cid wp14">
   <w:p>
     <w:pPr>
-      <w:pStyle w:val="Footer"/>
+      <w:pStyle w:val="Rodap"/>
     </w:pPr>
     <w:r>
       <w:rPr>
@@ -3637,7 +3701,7 @@
             </wp:anchor>
           </w:drawing>
         </mc:Choice>
-        <mc:Fallback xmlns:w16se="http://schemas.microsoft.com/office/word/2015/wordml/symex" xmlns:w16cid="http://schemas.microsoft.com/office/word/2016/wordml/cid" xmlns:am3d="http://schemas.microsoft.com/office/drawing/2017/model3d" xmlns:aink="http://schemas.microsoft.com/office/drawing/2016/ink" xmlns:cx8="http://schemas.microsoft.com/office/drawing/2016/5/14/chartex" xmlns:cx7="http://schemas.microsoft.com/office/drawing/2016/5/13/chartex" xmlns:cx6="http://schemas.microsoft.com/office/drawing/2016/5/12/chartex" xmlns:cx5="http://schemas.microsoft.com/office/drawing/2016/5/11/chartex" xmlns:cx4="http://schemas.microsoft.com/office/drawing/2016/5/10/chartex" xmlns:cx3="http://schemas.microsoft.com/office/drawing/2016/5/9/chartex" xmlns:cx2="http://schemas.microsoft.com/office/drawing/2015/10/21/chartex" xmlns:cx1="http://schemas.microsoft.com/office/drawing/2015/9/8/chartex" xmlns:cx="http://schemas.microsoft.com/office/drawing/2014/chartex">
+        <mc:Fallback xmlns:mv="urn:schemas-microsoft-com:mac:vml" xmlns:mo="http://schemas.microsoft.com/office/mac/office/2008/main">
           <w:pict>
             <v:rect w14:anchorId="5BAB2880" id="Retângulo 15" o:spid="_x0000_s1026" style="position:absolute;margin-left:0;margin-top:7.45pt;width:595.85pt;height:12.4pt;z-index:251667456;visibility:visible;mso-wrap-style:square;mso-height-percent:0;mso-wrap-distance-left:9pt;mso-wrap-distance-top:0;mso-wrap-distance-right:9pt;mso-wrap-distance-bottom:0;mso-position-horizontal:left;mso-position-horizontal-relative:page;mso-position-vertical:absolute;mso-position-vertical-relative:text;mso-height-percent:0;mso-height-relative:margin;v-text-anchor:middle" o:gfxdata="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" fillcolor="#a83520" stroked="f" strokeweight="1pt">
               <w10:wrap anchorx="page"/>
@@ -3651,7 +3715,7 @@
 </file>
 
 <file path=word/footnotes.xml><?xml version="1.0" encoding="utf-8"?>
-<w:footnotes xmlns:wpc="http://schemas.microsoft.com/office/word/2010/wordprocessingCanvas" xmlns:mo="http://schemas.microsoft.com/office/mac/office/2008/main" xmlns:mc="http://schemas.openxmlformats.org/markup-compatibility/2006" xmlns:mv="urn:schemas-microsoft-com:mac:vml" xmlns:o="urn:schemas-microsoft-com:office:office" xmlns:r="http://schemas.openxmlformats.org/officeDocument/2006/relationships" xmlns:m="http://schemas.openxmlformats.org/officeDocument/2006/math" xmlns:v="urn:schemas-microsoft-com:vml" xmlns:wp14="http://schemas.microsoft.com/office/word/2010/wordprocessingDrawing" xmlns:wp="http://schemas.openxmlformats.org/drawingml/2006/wordprocessingDrawing" xmlns:w10="urn:schemas-microsoft-com:office:word" xmlns:w="http://schemas.openxmlformats.org/wordprocessingml/2006/main" xmlns:w14="http://schemas.microsoft.com/office/word/2010/wordml" xmlns:w15="http://schemas.microsoft.com/office/word/2012/wordml" xmlns:wpg="http://schemas.microsoft.com/office/word/2010/wordprocessingGroup" xmlns:wpi="http://schemas.microsoft.com/office/word/2010/wordprocessingInk" xmlns:wne="http://schemas.microsoft.com/office/word/2006/wordml" xmlns:wps="http://schemas.microsoft.com/office/word/2010/wordprocessingShape" mc:Ignorable="w14 w15 wp14">
+<w:footnotes xmlns:wpc="http://schemas.microsoft.com/office/word/2010/wordprocessingCanvas" xmlns:cx="http://schemas.microsoft.com/office/drawing/2014/chartex" xmlns:cx1="http://schemas.microsoft.com/office/drawing/2015/9/8/chartex" xmlns:cx2="http://schemas.microsoft.com/office/drawing/2015/10/21/chartex" xmlns:cx3="http://schemas.microsoft.com/office/drawing/2016/5/9/chartex" xmlns:cx4="http://schemas.microsoft.com/office/drawing/2016/5/10/chartex" xmlns:cx5="http://schemas.microsoft.com/office/drawing/2016/5/11/chartex" xmlns:cx6="http://schemas.microsoft.com/office/drawing/2016/5/12/chartex" xmlns:cx7="http://schemas.microsoft.com/office/drawing/2016/5/13/chartex" xmlns:cx8="http://schemas.microsoft.com/office/drawing/2016/5/14/chartex" xmlns:mc="http://schemas.openxmlformats.org/markup-compatibility/2006" xmlns:aink="http://schemas.microsoft.com/office/drawing/2016/ink" xmlns:am3d="http://schemas.microsoft.com/office/drawing/2017/model3d" xmlns:o="urn:schemas-microsoft-com:office:office" xmlns:r="http://schemas.openxmlformats.org/officeDocument/2006/relationships" xmlns:m="http://schemas.openxmlformats.org/officeDocument/2006/math" xmlns:v="urn:schemas-microsoft-com:vml" xmlns:wp14="http://schemas.microsoft.com/office/word/2010/wordprocessingDrawing" xmlns:wp="http://schemas.openxmlformats.org/drawingml/2006/wordprocessingDrawing" xmlns:w10="urn:schemas-microsoft-com:office:word" xmlns:w="http://schemas.openxmlformats.org/wordprocessingml/2006/main" xmlns:w14="http://schemas.microsoft.com/office/word/2010/wordml" xmlns:w15="http://schemas.microsoft.com/office/word/2012/wordml" xmlns:w16cid="http://schemas.microsoft.com/office/word/2016/wordml/cid" xmlns:w16se="http://schemas.microsoft.com/office/word/2015/wordml/symex" xmlns:wpg="http://schemas.microsoft.com/office/word/2010/wordprocessingGroup" xmlns:wpi="http://schemas.microsoft.com/office/word/2010/wordprocessingInk" xmlns:wne="http://schemas.microsoft.com/office/word/2006/wordml" xmlns:wps="http://schemas.microsoft.com/office/word/2010/wordprocessingShape" mc:Ignorable="w14 w15 w16se w16cid wp14">
   <w:footnote w:type="separator" w:id="-1">
     <w:p>
       <w:pPr>
@@ -3676,10 +3740,10 @@
 </file>
 
 <file path=word/header1.xml><?xml version="1.0" encoding="utf-8"?>
-<w:hdr xmlns:wpc="http://schemas.microsoft.com/office/word/2010/wordprocessingCanvas" xmlns:mo="http://schemas.microsoft.com/office/mac/office/2008/main" xmlns:mc="http://schemas.openxmlformats.org/markup-compatibility/2006" xmlns:mv="urn:schemas-microsoft-com:mac:vml" xmlns:o="urn:schemas-microsoft-com:office:office" xmlns:r="http://schemas.openxmlformats.org/officeDocument/2006/relationships" xmlns:m="http://schemas.openxmlformats.org/officeDocument/2006/math" xmlns:v="urn:schemas-microsoft-com:vml" xmlns:wp14="http://schemas.microsoft.com/office/word/2010/wordprocessingDrawing" xmlns:wp="http://schemas.openxmlformats.org/drawingml/2006/wordprocessingDrawing" xmlns:w10="urn:schemas-microsoft-com:office:word" xmlns:w="http://schemas.openxmlformats.org/wordprocessingml/2006/main" xmlns:w14="http://schemas.microsoft.com/office/word/2010/wordml" xmlns:w15="http://schemas.microsoft.com/office/word/2012/wordml" xmlns:wpg="http://schemas.microsoft.com/office/word/2010/wordprocessingGroup" xmlns:wpi="http://schemas.microsoft.com/office/word/2010/wordprocessingInk" xmlns:wne="http://schemas.microsoft.com/office/word/2006/wordml" xmlns:wps="http://schemas.microsoft.com/office/word/2010/wordprocessingShape" mc:Ignorable="w14 w15 wp14">
+<w:hdr xmlns:wpc="http://schemas.microsoft.com/office/word/2010/wordprocessingCanvas" xmlns:cx="http://schemas.microsoft.com/office/drawing/2014/chartex" xmlns:cx1="http://schemas.microsoft.com/office/drawing/2015/9/8/chartex" xmlns:cx2="http://schemas.microsoft.com/office/drawing/2015/10/21/chartex" xmlns:cx3="http://schemas.microsoft.com/office/drawing/2016/5/9/chartex" xmlns:cx4="http://schemas.microsoft.com/office/drawing/2016/5/10/chartex" xmlns:cx5="http://schemas.microsoft.com/office/drawing/2016/5/11/chartex" xmlns:cx6="http://schemas.microsoft.com/office/drawing/2016/5/12/chartex" xmlns:cx7="http://schemas.microsoft.com/office/drawing/2016/5/13/chartex" xmlns:cx8="http://schemas.microsoft.com/office/drawing/2016/5/14/chartex" xmlns:mc="http://schemas.openxmlformats.org/markup-compatibility/2006" xmlns:aink="http://schemas.microsoft.com/office/drawing/2016/ink" xmlns:am3d="http://schemas.microsoft.com/office/drawing/2017/model3d" xmlns:o="urn:schemas-microsoft-com:office:office" xmlns:r="http://schemas.openxmlformats.org/officeDocument/2006/relationships" xmlns:m="http://schemas.openxmlformats.org/officeDocument/2006/math" xmlns:v="urn:schemas-microsoft-com:vml" xmlns:wp14="http://schemas.microsoft.com/office/word/2010/wordprocessingDrawing" xmlns:wp="http://schemas.openxmlformats.org/drawingml/2006/wordprocessingDrawing" xmlns:w10="urn:schemas-microsoft-com:office:word" xmlns:w="http://schemas.openxmlformats.org/wordprocessingml/2006/main" xmlns:w14="http://schemas.microsoft.com/office/word/2010/wordml" xmlns:w15="http://schemas.microsoft.com/office/word/2012/wordml" xmlns:w16cid="http://schemas.microsoft.com/office/word/2016/wordml/cid" xmlns:w16se="http://schemas.microsoft.com/office/word/2015/wordml/symex" xmlns:wpg="http://schemas.microsoft.com/office/word/2010/wordprocessingGroup" xmlns:wpi="http://schemas.microsoft.com/office/word/2010/wordprocessingInk" xmlns:wne="http://schemas.microsoft.com/office/word/2006/wordml" xmlns:wps="http://schemas.microsoft.com/office/word/2010/wordprocessingShape" mc:Ignorable="w14 w15 w16se w16cid wp14">
   <w:p>
     <w:pPr>
-      <w:pStyle w:val="Header"/>
+      <w:pStyle w:val="Cabealho"/>
     </w:pPr>
     <w:r>
       <w:rPr>
@@ -3752,7 +3816,7 @@
             </wp:anchor>
           </w:drawing>
         </mc:Choice>
-        <mc:Fallback xmlns:w16se="http://schemas.microsoft.com/office/word/2015/wordml/symex" xmlns:w16cid="http://schemas.microsoft.com/office/word/2016/wordml/cid" xmlns:am3d="http://schemas.microsoft.com/office/drawing/2017/model3d" xmlns:aink="http://schemas.microsoft.com/office/drawing/2016/ink" xmlns:cx8="http://schemas.microsoft.com/office/drawing/2016/5/14/chartex" xmlns:cx7="http://schemas.microsoft.com/office/drawing/2016/5/13/chartex" xmlns:cx6="http://schemas.microsoft.com/office/drawing/2016/5/12/chartex" xmlns:cx5="http://schemas.microsoft.com/office/drawing/2016/5/11/chartex" xmlns:cx4="http://schemas.microsoft.com/office/drawing/2016/5/10/chartex" xmlns:cx3="http://schemas.microsoft.com/office/drawing/2016/5/9/chartex" xmlns:cx2="http://schemas.microsoft.com/office/drawing/2015/10/21/chartex" xmlns:cx1="http://schemas.microsoft.com/office/drawing/2015/9/8/chartex" xmlns:cx="http://schemas.microsoft.com/office/drawing/2014/chartex">
+        <mc:Fallback xmlns:mv="urn:schemas-microsoft-com:mac:vml" xmlns:mo="http://schemas.microsoft.com/office/mac/office/2008/main">
           <w:pict>
             <v:rect w14:anchorId="7F00E85D" id="Retângulo 11" o:spid="_x0000_s1026" style="position:absolute;margin-left:0;margin-top:-7.2pt;width:595.85pt;height:12.4pt;z-index:251665408;visibility:visible;mso-wrap-style:square;mso-height-percent:0;mso-wrap-distance-left:9pt;mso-wrap-distance-top:0;mso-wrap-distance-right:9pt;mso-wrap-distance-bottom:0;mso-position-horizontal:left;mso-position-horizontal-relative:page;mso-position-vertical:absolute;mso-position-vertical-relative:text;mso-height-percent:0;mso-height-relative:margin;v-text-anchor:middle" o:gfxdata="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" fillcolor="#a83520" stroked="f" strokeweight="1pt">
               <w10:wrap anchorx="page"/>
@@ -3766,8 +3830,8 @@
 </file>
 
 <file path=word/numbering.xml><?xml version="1.0" encoding="utf-8"?>
-<w:numbering xmlns:wpc="http://schemas.microsoft.com/office/word/2010/wordprocessingCanvas" xmlns:mo="http://schemas.microsoft.com/office/mac/office/2008/main" xmlns:mc="http://schemas.openxmlformats.org/markup-compatibility/2006" xmlns:mv="urn:schemas-microsoft-com:mac:vml" xmlns:o="urn:schemas-microsoft-com:office:office" xmlns:r="http://schemas.openxmlformats.org/officeDocument/2006/relationships" xmlns:m="http://schemas.openxmlformats.org/officeDocument/2006/math" xmlns:v="urn:schemas-microsoft-com:vml" xmlns:wp14="http://schemas.microsoft.com/office/word/2010/wordprocessingDrawing" xmlns:wp="http://schemas.openxmlformats.org/drawingml/2006/wordprocessingDrawing" xmlns:w10="urn:schemas-microsoft-com:office:word" xmlns:w="http://schemas.openxmlformats.org/wordprocessingml/2006/main" xmlns:w14="http://schemas.microsoft.com/office/word/2010/wordml" xmlns:w15="http://schemas.microsoft.com/office/word/2012/wordml" xmlns:wpg="http://schemas.microsoft.com/office/word/2010/wordprocessingGroup" xmlns:wpi="http://schemas.microsoft.com/office/word/2010/wordprocessingInk" xmlns:wne="http://schemas.microsoft.com/office/word/2006/wordml" xmlns:wps="http://schemas.microsoft.com/office/word/2010/wordprocessingShape" mc:Ignorable="w14 w15 wp14">
-  <w:abstractNum w:abstractNumId="0">
+<w:numbering xmlns:wpc="http://schemas.microsoft.com/office/word/2010/wordprocessingCanvas" xmlns:cx="http://schemas.microsoft.com/office/drawing/2014/chartex" xmlns:cx1="http://schemas.microsoft.com/office/drawing/2015/9/8/chartex" xmlns:cx2="http://schemas.microsoft.com/office/drawing/2015/10/21/chartex" xmlns:cx3="http://schemas.microsoft.com/office/drawing/2016/5/9/chartex" xmlns:cx4="http://schemas.microsoft.com/office/drawing/2016/5/10/chartex" xmlns:cx5="http://schemas.microsoft.com/office/drawing/2016/5/11/chartex" xmlns:cx6="http://schemas.microsoft.com/office/drawing/2016/5/12/chartex" xmlns:cx7="http://schemas.microsoft.com/office/drawing/2016/5/13/chartex" xmlns:cx8="http://schemas.microsoft.com/office/drawing/2016/5/14/chartex" xmlns:mc="http://schemas.openxmlformats.org/markup-compatibility/2006" xmlns:aink="http://schemas.microsoft.com/office/drawing/2016/ink" xmlns:am3d="http://schemas.microsoft.com/office/drawing/2017/model3d" xmlns:o="urn:schemas-microsoft-com:office:office" xmlns:r="http://schemas.openxmlformats.org/officeDocument/2006/relationships" xmlns:m="http://schemas.openxmlformats.org/officeDocument/2006/math" xmlns:v="urn:schemas-microsoft-com:vml" xmlns:wp14="http://schemas.microsoft.com/office/word/2010/wordprocessingDrawing" xmlns:wp="http://schemas.openxmlformats.org/drawingml/2006/wordprocessingDrawing" xmlns:w10="urn:schemas-microsoft-com:office:word" xmlns:w="http://schemas.openxmlformats.org/wordprocessingml/2006/main" xmlns:w14="http://schemas.microsoft.com/office/word/2010/wordml" xmlns:w15="http://schemas.microsoft.com/office/word/2012/wordml" xmlns:w16cid="http://schemas.microsoft.com/office/word/2016/wordml/cid" xmlns:w16se="http://schemas.microsoft.com/office/word/2015/wordml/symex" xmlns:wpg="http://schemas.microsoft.com/office/word/2010/wordprocessingGroup" xmlns:wpi="http://schemas.microsoft.com/office/word/2010/wordprocessingInk" xmlns:wne="http://schemas.microsoft.com/office/word/2006/wordml" xmlns:wps="http://schemas.microsoft.com/office/word/2010/wordprocessingShape" mc:Ignorable="w14 w15 w16se w16cid wp14">
+  <w:abstractNum w:abstractNumId="0" w15:restartNumberingAfterBreak="0">
     <w:nsid w:val="19311551"/>
     <w:multiLevelType w:val="hybridMultilevel"/>
     <w:tmpl w:val="D5081B74"/>
@@ -3856,7 +3920,7 @@
       </w:pPr>
     </w:lvl>
   </w:abstractNum>
-  <w:abstractNum w:abstractNumId="1">
+  <w:abstractNum w:abstractNumId="1" w15:restartNumberingAfterBreak="0">
     <w:nsid w:val="404132FF"/>
     <w:multiLevelType w:val="multilevel"/>
     <w:tmpl w:val="0816001F"/>
@@ -3942,7 +4006,7 @@
       </w:pPr>
     </w:lvl>
   </w:abstractNum>
-  <w:abstractNum w:abstractNumId="2">
+  <w:abstractNum w:abstractNumId="2" w15:restartNumberingAfterBreak="0">
     <w:nsid w:val="4751249F"/>
     <w:multiLevelType w:val="multilevel"/>
     <w:tmpl w:val="B7F02664"/>
@@ -4031,7 +4095,7 @@
       </w:pPr>
     </w:lvl>
   </w:abstractNum>
-  <w:abstractNum w:abstractNumId="3">
+  <w:abstractNum w:abstractNumId="3" w15:restartNumberingAfterBreak="0">
     <w:nsid w:val="48A110B4"/>
     <w:multiLevelType w:val="hybridMultilevel"/>
     <w:tmpl w:val="C0AE58F8"/>
@@ -4144,7 +4208,7 @@
       </w:rPr>
     </w:lvl>
   </w:abstractNum>
-  <w:abstractNum w:abstractNumId="4">
+  <w:abstractNum w:abstractNumId="4" w15:restartNumberingAfterBreak="0">
     <w:nsid w:val="5C905CCA"/>
     <w:multiLevelType w:val="hybridMultilevel"/>
     <w:tmpl w:val="06486E00"/>
@@ -4257,7 +4321,7 @@
       </w:rPr>
     </w:lvl>
   </w:abstractNum>
-  <w:abstractNum w:abstractNumId="5">
+  <w:abstractNum w:abstractNumId="5" w15:restartNumberingAfterBreak="0">
     <w:nsid w:val="625779ED"/>
     <w:multiLevelType w:val="hybridMultilevel"/>
     <w:tmpl w:val="4D644E10"/>
@@ -4393,7 +4457,7 @@
 </file>
 
 <file path=word/styles.xml><?xml version="1.0" encoding="utf-8"?>
-<w:styles xmlns:mc="http://schemas.openxmlformats.org/markup-compatibility/2006" xmlns:r="http://schemas.openxmlformats.org/officeDocument/2006/relationships" xmlns:w="http://schemas.openxmlformats.org/wordprocessingml/2006/main" xmlns:w14="http://schemas.microsoft.com/office/word/2010/wordml" xmlns:w15="http://schemas.microsoft.com/office/word/2012/wordml" mc:Ignorable="w14 w15">
+<w:styles xmlns:mc="http://schemas.openxmlformats.org/markup-compatibility/2006" xmlns:r="http://schemas.openxmlformats.org/officeDocument/2006/relationships" xmlns:w="http://schemas.openxmlformats.org/wordprocessingml/2006/main" xmlns:w14="http://schemas.microsoft.com/office/word/2010/wordml" xmlns:w15="http://schemas.microsoft.com/office/word/2012/wordml" xmlns:w16cid="http://schemas.microsoft.com/office/word/2016/wordml/cid" xmlns:w16se="http://schemas.microsoft.com/office/word/2015/wordml/symex" mc:Ignorable="w14 w15 w16se w16cid">
   <w:docDefaults>
     <w:rPrDefault>
       <w:rPr>
@@ -4409,7 +4473,7 @@
       </w:pPr>
     </w:pPrDefault>
   </w:docDefaults>
-  <w:latentStyles w:defLockedState="0" w:defUIPriority="99" w:defSemiHidden="0" w:defUnhideWhenUsed="0" w:defQFormat="0" w:count="382">
+  <w:latentStyles w:defLockedState="0" w:defUIPriority="99" w:defSemiHidden="0" w:defUnhideWhenUsed="0" w:defQFormat="0" w:count="375">
     <w:lsdException w:name="Normal" w:uiPriority="0" w:qFormat="1"/>
     <w:lsdException w:name="heading 1" w:uiPriority="9" w:qFormat="1"/>
     <w:lsdException w:name="heading 2" w:semiHidden="1" w:uiPriority="9" w:unhideWhenUsed="1" w:qFormat="1"/>
@@ -4788,13 +4852,13 @@
     <w:name w:val="Normal"/>
     <w:qFormat/>
   </w:style>
-  <w:style w:type="character" w:default="1" w:styleId="DefaultParagraphFont">
+  <w:style w:type="character" w:default="1" w:styleId="Tipodeletrapredefinidodopargrafo">
     <w:name w:val="Default Paragraph Font"/>
     <w:uiPriority w:val="1"/>
     <w:semiHidden/>
     <w:unhideWhenUsed/>
   </w:style>
-  <w:style w:type="table" w:default="1" w:styleId="TableNormal">
+  <w:style w:type="table" w:default="1" w:styleId="Tabelanormal">
     <w:name w:val="Normal Table"/>
     <w:uiPriority w:val="99"/>
     <w:semiHidden/>
@@ -4809,15 +4873,15 @@
       </w:tblCellMar>
     </w:tblPr>
   </w:style>
-  <w:style w:type="numbering" w:default="1" w:styleId="NoList">
+  <w:style w:type="numbering" w:default="1" w:styleId="Semlista">
     <w:name w:val="No List"/>
     <w:uiPriority w:val="99"/>
     <w:semiHidden/>
     <w:unhideWhenUsed/>
   </w:style>
-  <w:style w:type="paragraph" w:styleId="NoSpacing">
+  <w:style w:type="paragraph" w:styleId="SemEspaamento">
     <w:name w:val="No Spacing"/>
-    <w:link w:val="NoSpacingChar"/>
+    <w:link w:val="SemEspaamentoCarter"/>
     <w:uiPriority w:val="1"/>
     <w:qFormat/>
     <w:rsid w:val="002C5D69"/>
@@ -4829,10 +4893,10 @@
       <w:lang w:eastAsia="pt-PT"/>
     </w:rPr>
   </w:style>
-  <w:style w:type="character" w:customStyle="1" w:styleId="NoSpacingChar">
-    <w:name w:val="No Spacing Char"/>
-    <w:basedOn w:val="DefaultParagraphFont"/>
-    <w:link w:val="NoSpacing"/>
+  <w:style w:type="character" w:customStyle="1" w:styleId="SemEspaamentoCarter">
+    <w:name w:val="Sem Espaçamento Caráter"/>
+    <w:basedOn w:val="Tipodeletrapredefinidodopargrafo"/>
+    <w:link w:val="SemEspaamento"/>
     <w:uiPriority w:val="1"/>
     <w:rsid w:val="002C5D69"/>
     <w:rPr>
@@ -4840,10 +4904,10 @@
       <w:lang w:eastAsia="pt-PT"/>
     </w:rPr>
   </w:style>
-  <w:style w:type="paragraph" w:styleId="Header">
+  <w:style w:type="paragraph" w:styleId="Cabealho">
     <w:name w:val="header"/>
     <w:basedOn w:val="Normal"/>
-    <w:link w:val="HeaderChar"/>
+    <w:link w:val="CabealhoCarter"/>
     <w:uiPriority w:val="99"/>
     <w:unhideWhenUsed/>
     <w:rsid w:val="0032336D"/>
@@ -4855,17 +4919,17 @@
       <w:spacing w:after="0" w:line="240" w:lineRule="auto"/>
     </w:pPr>
   </w:style>
-  <w:style w:type="character" w:customStyle="1" w:styleId="HeaderChar">
-    <w:name w:val="Header Char"/>
-    <w:basedOn w:val="DefaultParagraphFont"/>
-    <w:link w:val="Header"/>
+  <w:style w:type="character" w:customStyle="1" w:styleId="CabealhoCarter">
+    <w:name w:val="Cabeçalho Caráter"/>
+    <w:basedOn w:val="Tipodeletrapredefinidodopargrafo"/>
+    <w:link w:val="Cabealho"/>
     <w:uiPriority w:val="99"/>
     <w:rsid w:val="0032336D"/>
   </w:style>
-  <w:style w:type="paragraph" w:styleId="Footer">
+  <w:style w:type="paragraph" w:styleId="Rodap">
     <w:name w:val="footer"/>
     <w:basedOn w:val="Normal"/>
-    <w:link w:val="FooterChar"/>
+    <w:link w:val="RodapCarter"/>
     <w:uiPriority w:val="99"/>
     <w:unhideWhenUsed/>
     <w:rsid w:val="0032336D"/>
@@ -4877,14 +4941,14 @@
       <w:spacing w:after="0" w:line="240" w:lineRule="auto"/>
     </w:pPr>
   </w:style>
-  <w:style w:type="character" w:customStyle="1" w:styleId="FooterChar">
-    <w:name w:val="Footer Char"/>
-    <w:basedOn w:val="DefaultParagraphFont"/>
-    <w:link w:val="Footer"/>
+  <w:style w:type="character" w:customStyle="1" w:styleId="RodapCarter">
+    <w:name w:val="Rodapé Caráter"/>
+    <w:basedOn w:val="Tipodeletrapredefinidodopargrafo"/>
+    <w:link w:val="Rodap"/>
     <w:uiPriority w:val="99"/>
     <w:rsid w:val="0032336D"/>
   </w:style>
-  <w:style w:type="paragraph" w:styleId="ListParagraph">
+  <w:style w:type="paragraph" w:styleId="PargrafodaLista">
     <w:name w:val="List Paragraph"/>
     <w:basedOn w:val="Normal"/>
     <w:uiPriority w:val="34"/>
@@ -4897,7 +4961,7 @@
   </w:style>
   <w:style w:type="paragraph" w:customStyle="1" w:styleId="Estilo1">
     <w:name w:val="Estilo1"/>
-    <w:basedOn w:val="Title"/>
+    <w:basedOn w:val="Ttulo"/>
     <w:link w:val="Estilo1Char"/>
     <w:qFormat/>
     <w:rsid w:val="00E42A86"/>
@@ -4907,7 +4971,7 @@
       <w:sz w:val="44"/>
     </w:rPr>
   </w:style>
-  <w:style w:type="paragraph" w:styleId="Index1">
+  <w:style w:type="paragraph" w:styleId="ndiceremissivo1">
     <w:name w:val="index 1"/>
     <w:basedOn w:val="Normal"/>
     <w:next w:val="Normal"/>
@@ -4925,11 +4989,11 @@
       <w:szCs w:val="18"/>
     </w:rPr>
   </w:style>
-  <w:style w:type="paragraph" w:styleId="Title">
+  <w:style w:type="paragraph" w:styleId="Ttulo">
     <w:name w:val="Title"/>
     <w:basedOn w:val="Normal"/>
     <w:next w:val="Normal"/>
-    <w:link w:val="TitleChar"/>
+    <w:link w:val="TtuloCarter"/>
     <w:uiPriority w:val="10"/>
     <w:qFormat/>
     <w:rsid w:val="00E42A86"/>
@@ -4945,10 +5009,10 @@
       <w:szCs w:val="56"/>
     </w:rPr>
   </w:style>
-  <w:style w:type="character" w:customStyle="1" w:styleId="TitleChar">
-    <w:name w:val="Title Char"/>
-    <w:basedOn w:val="DefaultParagraphFont"/>
-    <w:link w:val="Title"/>
+  <w:style w:type="character" w:customStyle="1" w:styleId="TtuloCarter">
+    <w:name w:val="Título Caráter"/>
+    <w:basedOn w:val="Tipodeletrapredefinidodopargrafo"/>
+    <w:link w:val="Ttulo"/>
     <w:uiPriority w:val="10"/>
     <w:rsid w:val="00E42A86"/>
     <w:rPr>
@@ -4961,7 +5025,7 @@
   </w:style>
   <w:style w:type="character" w:customStyle="1" w:styleId="Estilo1Char">
     <w:name w:val="Estilo1 Char"/>
-    <w:basedOn w:val="TitleChar"/>
+    <w:basedOn w:val="TtuloCarter"/>
     <w:link w:val="Estilo1"/>
     <w:rsid w:val="00E42A86"/>
     <w:rPr>
@@ -4973,7 +5037,7 @@
       <w:szCs w:val="56"/>
     </w:rPr>
   </w:style>
-  <w:style w:type="paragraph" w:styleId="Index2">
+  <w:style w:type="paragraph" w:styleId="ndiceremissivo2">
     <w:name w:val="index 2"/>
     <w:basedOn w:val="Normal"/>
     <w:next w:val="Normal"/>
@@ -4991,7 +5055,7 @@
       <w:szCs w:val="18"/>
     </w:rPr>
   </w:style>
-  <w:style w:type="paragraph" w:styleId="Index3">
+  <w:style w:type="paragraph" w:styleId="ndiceremissivo3">
     <w:name w:val="index 3"/>
     <w:basedOn w:val="Normal"/>
     <w:next w:val="Normal"/>
@@ -5009,7 +5073,7 @@
       <w:szCs w:val="18"/>
     </w:rPr>
   </w:style>
-  <w:style w:type="paragraph" w:styleId="Index4">
+  <w:style w:type="paragraph" w:styleId="ndiceremissivo4">
     <w:name w:val="index 4"/>
     <w:basedOn w:val="Normal"/>
     <w:next w:val="Normal"/>
@@ -5027,7 +5091,7 @@
       <w:szCs w:val="18"/>
     </w:rPr>
   </w:style>
-  <w:style w:type="paragraph" w:styleId="Index5">
+  <w:style w:type="paragraph" w:styleId="ndiceremissivo5">
     <w:name w:val="index 5"/>
     <w:basedOn w:val="Normal"/>
     <w:next w:val="Normal"/>
@@ -5045,7 +5109,7 @@
       <w:szCs w:val="18"/>
     </w:rPr>
   </w:style>
-  <w:style w:type="paragraph" w:styleId="Index6">
+  <w:style w:type="paragraph" w:styleId="ndiceremissivo6">
     <w:name w:val="index 6"/>
     <w:basedOn w:val="Normal"/>
     <w:next w:val="Normal"/>
@@ -5063,7 +5127,7 @@
       <w:szCs w:val="18"/>
     </w:rPr>
   </w:style>
-  <w:style w:type="paragraph" w:styleId="Index7">
+  <w:style w:type="paragraph" w:styleId="ndiceremissivo7">
     <w:name w:val="index 7"/>
     <w:basedOn w:val="Normal"/>
     <w:next w:val="Normal"/>
@@ -5081,7 +5145,7 @@
       <w:szCs w:val="18"/>
     </w:rPr>
   </w:style>
-  <w:style w:type="paragraph" w:styleId="Index8">
+  <w:style w:type="paragraph" w:styleId="ndiceremissivo8">
     <w:name w:val="index 8"/>
     <w:basedOn w:val="Normal"/>
     <w:next w:val="Normal"/>
@@ -5099,7 +5163,7 @@
       <w:szCs w:val="18"/>
     </w:rPr>
   </w:style>
-  <w:style w:type="paragraph" w:styleId="Index9">
+  <w:style w:type="paragraph" w:styleId="ndiceremissivo9">
     <w:name w:val="index 9"/>
     <w:basedOn w:val="Normal"/>
     <w:next w:val="Normal"/>
@@ -5117,10 +5181,10 @@
       <w:szCs w:val="18"/>
     </w:rPr>
   </w:style>
-  <w:style w:type="paragraph" w:styleId="IndexHeading">
+  <w:style w:type="paragraph" w:styleId="Cabealhodendiceremissivo">
     <w:name w:val="index heading"/>
     <w:basedOn w:val="Normal"/>
-    <w:next w:val="Index1"/>
+    <w:next w:val="ndiceremissivo1"/>
     <w:uiPriority w:val="99"/>
     <w:unhideWhenUsed/>
     <w:rsid w:val="00C911AE"/>
@@ -5136,16 +5200,15 @@
       <w:szCs w:val="26"/>
     </w:rPr>
   </w:style>
-  <w:style w:type="table" w:styleId="TableGrid">
+  <w:style w:type="table" w:styleId="TabelacomGrelha">
     <w:name w:val="Table Grid"/>
-    <w:basedOn w:val="TableNormal"/>
+    <w:basedOn w:val="Tabelanormal"/>
     <w:uiPriority w:val="39"/>
     <w:rsid w:val="00C911AE"/>
     <w:pPr>
       <w:spacing w:after="0" w:line="240" w:lineRule="auto"/>
     </w:pPr>
     <w:tblPr>
-      <w:tblInd w:w="0" w:type="dxa"/>
       <w:tblBorders>
         <w:top w:val="single" w:sz="4" w:space="0" w:color="auto"/>
         <w:left w:val="single" w:sz="4" w:space="0" w:color="auto"/>
@@ -5154,17 +5217,11 @@
         <w:insideH w:val="single" w:sz="4" w:space="0" w:color="auto"/>
         <w:insideV w:val="single" w:sz="4" w:space="0" w:color="auto"/>
       </w:tblBorders>
-      <w:tblCellMar>
-        <w:top w:w="0" w:type="dxa"/>
-        <w:left w:w="108" w:type="dxa"/>
-        <w:bottom w:w="0" w:type="dxa"/>
-        <w:right w:w="108" w:type="dxa"/>
-      </w:tblCellMar>
     </w:tblPr>
   </w:style>
-  <w:style w:type="character" w:styleId="Hyperlink">
+  <w:style w:type="character" w:styleId="Hiperligao">
     <w:name w:val="Hyperlink"/>
-    <w:basedOn w:val="DefaultParagraphFont"/>
+    <w:basedOn w:val="Tipodeletrapredefinidodopargrafo"/>
     <w:uiPriority w:val="99"/>
     <w:unhideWhenUsed/>
     <w:rsid w:val="00520EEB"/>
@@ -5190,10 +5247,10 @@
       <w:lang w:eastAsia="pt-PT"/>
     </w:rPr>
   </w:style>
-  <w:style w:type="paragraph" w:styleId="PlainText">
+  <w:style w:type="paragraph" w:styleId="Textosimples">
     <w:name w:val="Plain Text"/>
     <w:basedOn w:val="Normal"/>
-    <w:link w:val="PlainTextChar"/>
+    <w:link w:val="TextosimplesCarter"/>
     <w:uiPriority w:val="99"/>
     <w:semiHidden/>
     <w:unhideWhenUsed/>
@@ -5207,10 +5264,10 @@
       <w:szCs w:val="21"/>
     </w:rPr>
   </w:style>
-  <w:style w:type="character" w:customStyle="1" w:styleId="PlainTextChar">
-    <w:name w:val="Plain Text Char"/>
-    <w:basedOn w:val="DefaultParagraphFont"/>
-    <w:link w:val="PlainText"/>
+  <w:style w:type="character" w:customStyle="1" w:styleId="TextosimplesCarter">
+    <w:name w:val="Texto simples Caráter"/>
+    <w:basedOn w:val="Tipodeletrapredefinidodopargrafo"/>
+    <w:link w:val="Textosimples"/>
     <w:uiPriority w:val="99"/>
     <w:semiHidden/>
     <w:rsid w:val="00520EEB"/>
@@ -5220,9 +5277,9 @@
       <w:szCs w:val="21"/>
     </w:rPr>
   </w:style>
-  <w:style w:type="character" w:customStyle="1" w:styleId="UnresolvedMention">
-    <w:name w:val="Unresolved Mention"/>
-    <w:basedOn w:val="DefaultParagraphFont"/>
+  <w:style w:type="character" w:customStyle="1" w:styleId="MenoNoResolvida1">
+    <w:name w:val="Menção Não Resolvida1"/>
+    <w:basedOn w:val="Tipodeletrapredefinidodopargrafo"/>
     <w:uiPriority w:val="99"/>
     <w:semiHidden/>
     <w:unhideWhenUsed/>
@@ -5501,7 +5558,7 @@
 </file>
 
 <file path=customXml/itemProps1.xml><?xml version="1.0" encoding="utf-8"?>
-<ds:datastoreItem xmlns:ds="http://schemas.openxmlformats.org/officeDocument/2006/customXml" ds:itemID="{DCD51E0C-5D01-F74D-A209-69D7CB098C3A}">
+<ds:datastoreItem xmlns:ds="http://schemas.openxmlformats.org/officeDocument/2006/customXml" ds:itemID="{314EB51F-AEA9-4EFC-8F17-77801C8EA50B}">
   <ds:schemaRefs>
     <ds:schemaRef ds:uri="http://schemas.openxmlformats.org/officeDocument/2006/bibliography"/>
   </ds:schemaRefs>
